--- a/custom-reference-doc.docx
+++ b/custom-reference-doc.docx
@@ -1,15 +1,13 @@
 
 <file path=word/document.xml><?xml version="1.0" encoding="utf-8"?>
-<w:document xmlns:w="http://schemas.openxmlformats.org/wordprocessingml/2006/main" xmlns:m="http://schemas.openxmlformats.org/officeDocument/2006/math" xmlns:r="http://schemas.openxmlformats.org/officeDocument/2006/relationships" xmlns:o="urn:schemas-microsoft-com:office:office" xmlns:v="urn:schemas-microsoft-com:vml" xmlns:w10="urn:schemas-microsoft-com:office:word" xmlns:a="http://schemas.openxmlformats.org/drawingml/2006/main" xmlns:pic="http://schemas.openxmlformats.org/drawingml/2006/picture" xmlns:wp="http://schemas.openxmlformats.org/drawingml/2006/wordprocessingDrawing">
+<w:document xmlns:wpc="http://schemas.microsoft.com/office/word/2010/wordprocessingCanvas" xmlns:cx="http://schemas.microsoft.com/office/drawing/2014/chartex" xmlns:cx1="http://schemas.microsoft.com/office/drawing/2015/9/8/chartex" xmlns:cx2="http://schemas.microsoft.com/office/drawing/2015/10/21/chartex" xmlns:cx3="http://schemas.microsoft.com/office/drawing/2016/5/9/chartex" xmlns:cx4="http://schemas.microsoft.com/office/drawing/2016/5/10/chartex" xmlns:cx5="http://schemas.microsoft.com/office/drawing/2016/5/11/chartex" xmlns:cx6="http://schemas.microsoft.com/office/drawing/2016/5/12/chartex" xmlns:cx7="http://schemas.microsoft.com/office/drawing/2016/5/13/chartex" xmlns:cx8="http://schemas.microsoft.com/office/drawing/2016/5/14/chartex" xmlns:mc="http://schemas.openxmlformats.org/markup-compatibility/2006" xmlns:aink="http://schemas.microsoft.com/office/drawing/2016/ink" xmlns:am3d="http://schemas.microsoft.com/office/drawing/2017/model3d" xmlns:o="urn:schemas-microsoft-com:office:office" xmlns:oel="http://schemas.microsoft.com/office/2019/extlst" xmlns:r="http://schemas.openxmlformats.org/officeDocument/2006/relationships" xmlns:m="http://schemas.openxmlformats.org/officeDocument/2006/math" xmlns:v="urn:schemas-microsoft-com:vml" xmlns:wp14="http://schemas.microsoft.com/office/word/2010/wordprocessingDrawing" xmlns:wp="http://schemas.openxmlformats.org/drawingml/2006/wordprocessingDrawing" xmlns:w10="urn:schemas-microsoft-com:office:word" xmlns:w="http://schemas.openxmlformats.org/wordprocessingml/2006/main" xmlns:w14="http://schemas.microsoft.com/office/word/2010/wordml" xmlns:w15="http://schemas.microsoft.com/office/word/2012/wordml" xmlns:w16cex="http://schemas.microsoft.com/office/word/2018/wordml/cex" xmlns:w16cid="http://schemas.microsoft.com/office/word/2016/wordml/cid" xmlns:w16="http://schemas.microsoft.com/office/word/2018/wordml" xmlns:w16sdtdh="http://schemas.microsoft.com/office/word/2020/wordml/sdtdatahash" xmlns:w16se="http://schemas.microsoft.com/office/word/2015/wordml/symex" xmlns:wpg="http://schemas.microsoft.com/office/word/2010/wordprocessingGroup" xmlns:wpi="http://schemas.microsoft.com/office/word/2010/wordprocessingInk" xmlns:wne="http://schemas.microsoft.com/office/word/2006/wordml" xmlns:wps="http://schemas.microsoft.com/office/word/2010/wordprocessingShape" mc:Ignorable="w14 w15 w16se w16cid w16 w16cex w16sdtdh wp14">
   <w:body>
     <w:p>
       <w:pPr>
         <w:pStyle w:val="Title"/>
       </w:pPr>
       <w:r>
-        <w:t xml:space="preserve">
-Title
-</w:t>
+        <w:t xml:space="preserve"> Title </w:t>
       </w:r>
     </w:p>
     <w:p>
@@ -17,9 +15,7 @@
         <w:pStyle w:val="Subtitle"/>
       </w:pPr>
       <w:r>
-        <w:t xml:space="preserve">
-Subtitle
-</w:t>
+        <w:t xml:space="preserve"> Subtitle </w:t>
       </w:r>
     </w:p>
     <w:p>
@@ -27,9 +23,7 @@
         <w:pStyle w:val="Author"/>
       </w:pPr>
       <w:r>
-        <w:t xml:space="preserve">
-Author
-</w:t>
+        <w:t xml:space="preserve"> Author </w:t>
       </w:r>
     </w:p>
     <w:p>
@@ -37,138 +31,113 @@
         <w:pStyle w:val="Date"/>
       </w:pPr>
       <w:r>
-        <w:t xml:space="preserve">
-Date
-</w:t>
-      </w:r>
-    </w:p>
-    <w:p>
-      <w:pPr>
-        <w:pStyle w:val="Compact"/>
+        <w:t xml:space="preserve"> Date </w:t>
+      </w:r>
+    </w:p>
+    <w:p>
+      <w:pPr>
         <w:pStyle w:val="Abstract"/>
       </w:pPr>
       <w:r>
-        <w:t xml:space="preserve">
-Abstract
-</w:t>
+        <w:t xml:space="preserve"> Abstract </w:t>
       </w:r>
     </w:p>
     <w:p>
       <w:pPr>
         <w:pStyle w:val="Heading1"/>
       </w:pPr>
-      <w:bookmarkStart w:id="21" w:name="heading-1"/>
-      <w:r>
-        <w:t xml:space="preserve">
-Heading 1
-</w:t>
-      </w:r>
-      <w:bookmarkEnd w:id="21"/>
+      <w:bookmarkStart w:id="0" w:name="heading-1"/>
+      <w:r>
+        <w:t xml:space="preserve"> Heading 1 </w:t>
+      </w:r>
+      <w:bookmarkEnd w:id="0"/>
     </w:p>
     <w:p>
       <w:pPr>
         <w:pStyle w:val="Heading2"/>
       </w:pPr>
-      <w:bookmarkStart w:id="22" w:name="heading-2"/>
-      <w:r>
-        <w:t xml:space="preserve">
-Heading 2
-</w:t>
-      </w:r>
-      <w:bookmarkEnd w:id="22"/>
+      <w:bookmarkStart w:id="1" w:name="heading-2"/>
+      <w:r>
+        <w:t xml:space="preserve"> Heading 2 </w:t>
+      </w:r>
+      <w:bookmarkEnd w:id="1"/>
     </w:p>
     <w:p>
       <w:pPr>
         <w:pStyle w:val="Heading3"/>
       </w:pPr>
-      <w:bookmarkStart w:id="23" w:name="heading-3"/>
-      <w:r>
-        <w:t xml:space="preserve">
-Heading 3
-</w:t>
-      </w:r>
-      <w:bookmarkEnd w:id="23"/>
+      <w:bookmarkStart w:id="2" w:name="heading-3"/>
+      <w:r>
+        <w:t xml:space="preserve"> Heading 3 </w:t>
+      </w:r>
+      <w:bookmarkEnd w:id="2"/>
     </w:p>
     <w:p>
       <w:pPr>
         <w:pStyle w:val="Heading4"/>
       </w:pPr>
-      <w:bookmarkStart w:id="24" w:name="heading-4"/>
-      <w:r>
-        <w:t xml:space="preserve">
-Heading 4
-</w:t>
-      </w:r>
-      <w:bookmarkEnd w:id="24"/>
+      <w:bookmarkStart w:id="3" w:name="heading-4"/>
+      <w:r>
+        <w:t xml:space="preserve"> Heading 4 </w:t>
+      </w:r>
+      <w:bookmarkEnd w:id="3"/>
     </w:p>
     <w:p>
       <w:pPr>
         <w:pStyle w:val="Heading5"/>
       </w:pPr>
-      <w:bookmarkStart w:id="25" w:name="heading-5"/>
-      <w:r>
-        <w:t xml:space="preserve">
-Heading 5
-</w:t>
-      </w:r>
-      <w:bookmarkEnd w:id="25"/>
+      <w:bookmarkStart w:id="4" w:name="heading-5"/>
+      <w:r>
+        <w:t xml:space="preserve"> Heading 5 </w:t>
+      </w:r>
+      <w:bookmarkEnd w:id="4"/>
     </w:p>
     <w:p>
       <w:pPr>
         <w:pStyle w:val="Heading6"/>
       </w:pPr>
-      <w:bookmarkStart w:id="26" w:name="heading-6"/>
-      <w:r>
-        <w:t xml:space="preserve">
-Heading 6
-</w:t>
-      </w:r>
-      <w:bookmarkEnd w:id="26"/>
+      <w:bookmarkStart w:id="5" w:name="heading-6"/>
+      <w:r>
+        <w:t xml:space="preserve"> Heading 6 </w:t>
+      </w:r>
+      <w:bookmarkEnd w:id="5"/>
     </w:p>
     <w:p>
       <w:pPr>
         <w:pStyle w:val="Heading7"/>
       </w:pPr>
-      <w:bookmarkStart w:id="27" w:name="heading-7"/>
-      <w:r>
-        <w:t xml:space="preserve">
-Heading 7
-</w:t>
-      </w:r>
-      <w:bookmarkEnd w:id="27"/>
+      <w:bookmarkStart w:id="6" w:name="heading-7"/>
+      <w:r>
+        <w:t xml:space="preserve"> Heading 7 </w:t>
+      </w:r>
+      <w:bookmarkEnd w:id="6"/>
     </w:p>
     <w:p>
       <w:pPr>
         <w:pStyle w:val="Heading8"/>
       </w:pPr>
-      <w:bookmarkStart w:id="28" w:name="heading-8"/>
-      <w:r>
-        <w:t xml:space="preserve">
-Heading 8
-</w:t>
-      </w:r>
-      <w:bookmarkEnd w:id="28"/>
+      <w:bookmarkStart w:id="7" w:name="heading-8"/>
+      <w:r>
+        <w:t xml:space="preserve"> Heading 8 </w:t>
+      </w:r>
+      <w:bookmarkEnd w:id="7"/>
     </w:p>
     <w:p>
       <w:pPr>
         <w:pStyle w:val="Heading9"/>
       </w:pPr>
-      <w:bookmarkStart w:id="29" w:name="heading-9"/>
-      <w:r>
-        <w:t xml:space="preserve">
-Heading 9
-</w:t>
-      </w:r>
-      <w:bookmarkEnd w:id="29"/>
+      <w:bookmarkStart w:id="8" w:name="heading-9"/>
+      <w:r>
+        <w:t xml:space="preserve"> Heading 9 </w:t>
+      </w:r>
+      <w:bookmarkEnd w:id="8"/>
     </w:p>
     <w:p>
       <w:pPr>
         <w:pStyle w:val="FirstParagraph"/>
       </w:pPr>
       <w:r>
-        <w:t xml:space="preserve">
-First Paragraph.
-</w:t>
+        <w:t xml:space="preserve"> First Paragraph. </w:t>
       </w:r>
     </w:p>
     <w:p>
@@ -176,60 +145,33 @@
         <w:pStyle w:val="BodyText"/>
       </w:pPr>
       <w:r>
-        <w:t xml:space="preserve">
-Body Text. Body Text Char.
-</w:t>
-      </w:r>
-      <w:r>
-        <w:t xml:space="preserve">
-</w:t>
+        <w:t xml:space="preserve"> Body Text. Body Text Char.    </w:t>
       </w:r>
       <w:r>
         <w:rPr>
           <w:rStyle w:val="VerbatimChar"/>
         </w:rPr>
-        <w:t xml:space="preserve">
-Verbatim Char
-</w:t>
-      </w:r>
-      <w:r>
-        <w:t xml:space="preserve">
-.
-</w:t>
-      </w:r>
-      <w:r>
-        <w:t xml:space="preserve">
-</w:t>
-      </w:r>
-      <w:hyperlink r:id="rId30">
+        <w:t xml:space="preserve"> Verbatim Char </w:t>
+      </w:r>
+      <w:r>
+        <w:t xml:space="preserve"> .    </w:t>
+      </w:r>
+      <w:hyperlink r:id="rId7">
         <w:r>
           <w:rPr>
             <w:rStyle w:val="Hyperlink"/>
           </w:rPr>
-          <w:t xml:space="preserve">
-Hyperlink
-</w:t>
+          <w:t xml:space="preserve"> Hyperlink </w:t>
         </w:r>
       </w:hyperlink>
       <w:r>
-        <w:t xml:space="preserve">
-.
-</w:t>
-      </w:r>
-      <w:r>
-        <w:t xml:space="preserve">
-</w:t>
-      </w:r>
-      <w:r>
-        <w:t xml:space="preserve">
-Footnote.
-</w:t>
+        <w:t xml:space="preserve"> .     Footnote. </w:t>
       </w:r>
       <w:r>
         <w:rPr>
           <w:rStyle w:val="FootnoteReference"/>
         </w:rPr>
-        <w:footnoteReference w:id="31"/>
+        <w:footnoteReference w:id="1"/>
       </w:r>
     </w:p>
     <w:p>
@@ -237,9 +179,7 @@
         <w:pStyle w:val="BlockText"/>
       </w:pPr>
       <w:r>
-        <w:t xml:space="preserve">
-Block Text.
-</w:t>
+        <w:t xml:space="preserve"> Block Text. </w:t>
       </w:r>
     </w:p>
     <w:p>
@@ -247,86 +187,75 @@
         <w:pStyle w:val="TableCaption"/>
       </w:pPr>
       <w:r>
-        <w:t xml:space="preserve">
-Table caption.
-</w:t>
+        <w:t xml:space="preserve"> Table caption. </w:t>
       </w:r>
     </w:p>
     <w:tbl>
       <w:tblPr>
         <w:tblStyle w:val="Table"/>
-        <w:tblW w:type="pct" w:w="0.0"/>
-        <w:tblLook w:firstRow="1"/>
+        <w:tblW w:w="0" w:type="pct"/>
+        <w:tblLook w:val="07E0" w:firstRow="1" w:lastRow="1" w:firstColumn="1" w:lastColumn="1" w:noHBand="1" w:noVBand="1"/>
         <w:tblCaption w:val="Table caption."/>
       </w:tblPr>
-      <w:tblGrid/>
+      <w:tblGrid>
+        <w:gridCol w:w="842"/>
+        <w:gridCol w:w="842"/>
+      </w:tblGrid>
       <w:tr>
         <w:trPr>
-          <w:cnfStyle w:firstRow="1"/>
+          <w:cnfStyle w:val="100000000000" w:firstRow="1" w:lastRow="0" w:firstColumn="0" w:lastColumn="0" w:oddVBand="0" w:evenVBand="0" w:oddHBand="0" w:evenHBand="0" w:firstRowFirstColumn="0" w:firstRowLastColumn="0" w:lastRowFirstColumn="0" w:lastRowLastColumn="0"/>
         </w:trPr>
         <w:tc>
           <w:tcPr>
-            <w:tcBorders>
-              <w:bottom w:val="single"/>
-            </w:tcBorders>
-            <w:vAlign w:val="bottom"/>
+            <w:tcW w:w="0" w:type="auto"/>
           </w:tcPr>
           <w:p>
             <w:pPr>
               <w:pStyle w:val="Compact"/>
-              <w:jc w:val="left"/>
             </w:pPr>
             <w:r>
-              <w:t xml:space="preserve">
-Table
-</w:t>
+              <w:t xml:space="preserve"> Table </w:t>
             </w:r>
           </w:p>
         </w:tc>
         <w:tc>
           <w:tcPr>
-            <w:tcBorders>
-              <w:bottom w:val="single"/>
-            </w:tcBorders>
-            <w:vAlign w:val="bottom"/>
+            <w:tcW w:w="0" w:type="auto"/>
           </w:tcPr>
           <w:p>
             <w:pPr>
               <w:pStyle w:val="Compact"/>
-              <w:jc w:val="left"/>
             </w:pPr>
             <w:r>
-              <w:t xml:space="preserve">
-Table
-</w:t>
+              <w:t xml:space="preserve"> Table </w:t>
             </w:r>
           </w:p>
         </w:tc>
       </w:tr>
       <w:tr>
         <w:tc>
+          <w:tcPr>
+            <w:tcW w:w="0" w:type="auto"/>
+          </w:tcPr>
           <w:p>
             <w:pPr>
               <w:pStyle w:val="Compact"/>
-              <w:jc w:val="left"/>
             </w:pPr>
             <w:r>
-              <w:t xml:space="preserve">
-1
-</w:t>
+              <w:t xml:space="preserve"> 1 </w:t>
             </w:r>
           </w:p>
         </w:tc>
         <w:tc>
+          <w:tcPr>
+            <w:tcW w:w="0" w:type="auto"/>
+          </w:tcPr>
           <w:p>
             <w:pPr>
               <w:pStyle w:val="Compact"/>
-              <w:jc w:val="left"/>
             </w:pPr>
             <w:r>
-              <w:t xml:space="preserve">
-2
-</w:t>
+              <w:t xml:space="preserve"> 2 </w:t>
             </w:r>
           </w:p>
         </w:tc>
@@ -337,9 +266,7 @@
         <w:pStyle w:val="ImageCaption"/>
       </w:pPr>
       <w:r>
-        <w:t xml:space="preserve">
-Image Caption
-</w:t>
+        <w:t xml:space="preserve"> Image Caption </w:t>
       </w:r>
     </w:p>
     <w:p>
@@ -347,9 +274,7 @@
         <w:pStyle w:val="DefinitionTerm"/>
       </w:pPr>
       <w:r>
-        <w:t xml:space="preserve">
-DefinitionTerm
-</w:t>
+        <w:t xml:space="preserve"> DefinitionTerm </w:t>
       </w:r>
     </w:p>
     <w:p>
@@ -357,9 +282,7 @@
         <w:pStyle w:val="Definition"/>
       </w:pPr>
       <w:r>
-        <w:t xml:space="preserve">
-Definition
-</w:t>
+        <w:t xml:space="preserve"> Definition </w:t>
       </w:r>
     </w:p>
     <w:p>
@@ -367,9 +290,8 @@
         <w:pStyle w:val="DefinitionTerm"/>
       </w:pPr>
       <w:r>
-        <w:t xml:space="preserve">
-DefinitionTerm
-</w:t>
+        <w:lastRenderedPageBreak/>
+        <w:t xml:space="preserve"> DefinitionTerm </w:t>
       </w:r>
     </w:p>
     <w:p>
@@ -377,22 +299,52 @@
         <w:pStyle w:val="Definition"/>
       </w:pPr>
       <w:r>
-        <w:t xml:space="preserve">
-Definition
-</w:t>
-      </w:r>
-    </w:p>
-    <w:sectPr/>
+        <w:t xml:space="preserve"> Definition </w:t>
+      </w:r>
+    </w:p>
+    <w:sectPr>
+      <w:pgSz w:w="12240" w:h="15840"/>
+      <w:pgMar w:top="1440" w:right="1440" w:bottom="1440" w:left="1440" w:header="720" w:footer="720" w:gutter="0"/>
+      <w:cols w:space="720"/>
+    </w:sectPr>
   </w:body>
 </w:document>
 </file>
 
-<file path=word/comments.xml><?xml version="1.0" encoding="utf-8"?>
-<w:comments xmlns:w="http://schemas.openxmlformats.org/wordprocessingml/2006/main" xmlns:m="http://schemas.openxmlformats.org/officeDocument/2006/math" xmlns:r="http://schemas.openxmlformats.org/officeDocument/2006/relationships" xmlns:o="urn:schemas-microsoft-com:office:office" xmlns:v="urn:schemas-microsoft-com:vml" xmlns:w10="urn:schemas-microsoft-com:office:word" xmlns:a="http://schemas.openxmlformats.org/drawingml/2006/main" xmlns:pic="http://schemas.openxmlformats.org/drawingml/2006/picture" xmlns:wp="http://schemas.openxmlformats.org/drawingml/2006/wordprocessingDrawing"/>
+<file path=word/endnotes.xml><?xml version="1.0" encoding="utf-8"?>
+<w:endnotes xmlns:wpc="http://schemas.microsoft.com/office/word/2010/wordprocessingCanvas" xmlns:cx="http://schemas.microsoft.com/office/drawing/2014/chartex" xmlns:cx1="http://schemas.microsoft.com/office/drawing/2015/9/8/chartex" xmlns:cx2="http://schemas.microsoft.com/office/drawing/2015/10/21/chartex" xmlns:cx3="http://schemas.microsoft.com/office/drawing/2016/5/9/chartex" xmlns:cx4="http://schemas.microsoft.com/office/drawing/2016/5/10/chartex" xmlns:cx5="http://schemas.microsoft.com/office/drawing/2016/5/11/chartex" xmlns:cx6="http://schemas.microsoft.com/office/drawing/2016/5/12/chartex" xmlns:cx7="http://schemas.microsoft.com/office/drawing/2016/5/13/chartex" xmlns:cx8="http://schemas.microsoft.com/office/drawing/2016/5/14/chartex" xmlns:mc="http://schemas.openxmlformats.org/markup-compatibility/2006" xmlns:aink="http://schemas.microsoft.com/office/drawing/2016/ink" xmlns:am3d="http://schemas.microsoft.com/office/drawing/2017/model3d" xmlns:o="urn:schemas-microsoft-com:office:office" xmlns:oel="http://schemas.microsoft.com/office/2019/extlst" xmlns:r="http://schemas.openxmlformats.org/officeDocument/2006/relationships" xmlns:m="http://schemas.openxmlformats.org/officeDocument/2006/math" xmlns:v="urn:schemas-microsoft-com:vml" xmlns:wp14="http://schemas.microsoft.com/office/word/2010/wordprocessingDrawing" xmlns:wp="http://schemas.openxmlformats.org/drawingml/2006/wordprocessingDrawing" xmlns:w10="urn:schemas-microsoft-com:office:word" xmlns:w="http://schemas.openxmlformats.org/wordprocessingml/2006/main" xmlns:w14="http://schemas.microsoft.com/office/word/2010/wordml" xmlns:w15="http://schemas.microsoft.com/office/word/2012/wordml" xmlns:w16cex="http://schemas.microsoft.com/office/word/2018/wordml/cex" xmlns:w16cid="http://schemas.microsoft.com/office/word/2016/wordml/cid" xmlns:w16="http://schemas.microsoft.com/office/word/2018/wordml" xmlns:w16sdtdh="http://schemas.microsoft.com/office/word/2020/wordml/sdtdatahash" xmlns:w16se="http://schemas.microsoft.com/office/word/2015/wordml/symex" xmlns:wpg="http://schemas.microsoft.com/office/word/2010/wordprocessingGroup" xmlns:wpi="http://schemas.microsoft.com/office/word/2010/wordprocessingInk" xmlns:wne="http://schemas.microsoft.com/office/word/2006/wordml" xmlns:wps="http://schemas.microsoft.com/office/word/2010/wordprocessingShape" mc:Ignorable="w14 w15 w16se w16cid w16 w16cex w16sdtdh wp14">
+  <w:endnote w:type="separator" w:id="-1">
+    <w:p>
+      <w:pPr>
+        <w:spacing w:after="0"/>
+      </w:pPr>
+      <w:r>
+        <w:separator/>
+      </w:r>
+    </w:p>
+  </w:endnote>
+  <w:endnote w:type="continuationSeparator" w:id="0">
+    <w:p>
+      <w:pPr>
+        <w:spacing w:after="0"/>
+      </w:pPr>
+      <w:r>
+        <w:continuationSeparator/>
+      </w:r>
+    </w:p>
+  </w:endnote>
+</w:endnotes>
 </file>
 
 <file path=word/footnotes.xml><?xml version="1.0" encoding="utf-8"?>
-<w:footnotes xmlns:w="http://schemas.openxmlformats.org/wordprocessingml/2006/main" xmlns:m="http://schemas.openxmlformats.org/officeDocument/2006/math" xmlns:r="http://schemas.openxmlformats.org/officeDocument/2006/relationships" xmlns:o="urn:schemas-microsoft-com:office:office" xmlns:v="urn:schemas-microsoft-com:vml" xmlns:w10="urn:schemas-microsoft-com:office:word" xmlns:a="http://schemas.openxmlformats.org/drawingml/2006/main" xmlns:pic="http://schemas.openxmlformats.org/drawingml/2006/picture" xmlns:wp="http://schemas.openxmlformats.org/drawingml/2006/wordprocessingDrawing">
+<w:footnotes xmlns:wpc="http://schemas.microsoft.com/office/word/2010/wordprocessingCanvas" xmlns:cx="http://schemas.microsoft.com/office/drawing/2014/chartex" xmlns:cx1="http://schemas.microsoft.com/office/drawing/2015/9/8/chartex" xmlns:cx2="http://schemas.microsoft.com/office/drawing/2015/10/21/chartex" xmlns:cx3="http://schemas.microsoft.com/office/drawing/2016/5/9/chartex" xmlns:cx4="http://schemas.microsoft.com/office/drawing/2016/5/10/chartex" xmlns:cx5="http://schemas.microsoft.com/office/drawing/2016/5/11/chartex" xmlns:cx6="http://schemas.microsoft.com/office/drawing/2016/5/12/chartex" xmlns:cx7="http://schemas.microsoft.com/office/drawing/2016/5/13/chartex" xmlns:cx8="http://schemas.microsoft.com/office/drawing/2016/5/14/chartex" xmlns:mc="http://schemas.openxmlformats.org/markup-compatibility/2006" xmlns:aink="http://schemas.microsoft.com/office/drawing/2016/ink" xmlns:am3d="http://schemas.microsoft.com/office/drawing/2017/model3d" xmlns:o="urn:schemas-microsoft-com:office:office" xmlns:oel="http://schemas.microsoft.com/office/2019/extlst" xmlns:r="http://schemas.openxmlformats.org/officeDocument/2006/relationships" xmlns:m="http://schemas.openxmlformats.org/officeDocument/2006/math" xmlns:v="urn:schemas-microsoft-com:vml" xmlns:wp14="http://schemas.microsoft.com/office/word/2010/wordprocessingDrawing" xmlns:wp="http://schemas.openxmlformats.org/drawingml/2006/wordprocessingDrawing" xmlns:w10="urn:schemas-microsoft-com:office:word" xmlns:w="http://schemas.openxmlformats.org/wordprocessingml/2006/main" xmlns:w14="http://schemas.microsoft.com/office/word/2010/wordml" xmlns:w15="http://schemas.microsoft.com/office/word/2012/wordml" xmlns:w16cex="http://schemas.microsoft.com/office/word/2018/wordml/cex" xmlns:w16cid="http://schemas.microsoft.com/office/word/2016/wordml/cid" xmlns:w16="http://schemas.microsoft.com/office/word/2018/wordml" xmlns:w16sdtdh="http://schemas.microsoft.com/office/word/2020/wordml/sdtdatahash" xmlns:w16se="http://schemas.microsoft.com/office/word/2015/wordml/symex" xmlns:wpg="http://schemas.microsoft.com/office/word/2010/wordprocessingGroup" xmlns:wpi="http://schemas.microsoft.com/office/word/2010/wordprocessingInk" xmlns:wne="http://schemas.microsoft.com/office/word/2006/wordml" xmlns:wps="http://schemas.microsoft.com/office/word/2010/wordprocessingShape" mc:Ignorable="w14 w15 w16se w16cid w16 w16cex w16sdtdh wp14">
+  <w:footnote w:type="separator" w:id="-1">
+    <w:p>
+      <w:r>
+        <w:separator/>
+      </w:r>
+    </w:p>
+  </w:footnote>
   <w:footnote w:type="continuationSeparator" w:id="0">
     <w:p>
       <w:r>
@@ -400,14 +352,7 @@
       </w:r>
     </w:p>
   </w:footnote>
-  <w:footnote w:type="separator" w:id="-1">
-    <w:p>
-      <w:r>
-        <w:separator/>
-      </w:r>
-    </w:p>
-  </w:footnote>
-  <w:footnote w:id="31">
+  <w:footnote w:id="1">
     <w:p>
       <w:pPr>
         <w:pStyle w:val="FootnoteText"/>
@@ -419,10 +364,7 @@
         <w:footnoteRef/>
       </w:r>
       <w:r>
-        <w:t xml:space="preserve"> </w:t>
-      </w:r>
-      <w:r>
-        <w:t xml:space="preserve">Footnote Text.</w:t>
+        <w:t xml:space="preserve"> Footnote Text.</w:t>
       </w:r>
     </w:p>
   </w:footnote>
@@ -430,10 +372,196 @@
 </file>
 
 <file path=word/numbering.xml><?xml version="1.0" encoding="utf-8"?>
-<w:numbering xmlns:w="http://schemas.openxmlformats.org/wordprocessingml/2006/main">
-  <w:abstractNum w:abstractNumId="990">
-    <w:nsid w:val="170cd2de"/>
+<w:numbering xmlns:wpc="http://schemas.microsoft.com/office/word/2010/wordprocessingCanvas" xmlns:cx="http://schemas.microsoft.com/office/drawing/2014/chartex" xmlns:cx1="http://schemas.microsoft.com/office/drawing/2015/9/8/chartex" xmlns:cx2="http://schemas.microsoft.com/office/drawing/2015/10/21/chartex" xmlns:cx3="http://schemas.microsoft.com/office/drawing/2016/5/9/chartex" xmlns:cx4="http://schemas.microsoft.com/office/drawing/2016/5/10/chartex" xmlns:cx5="http://schemas.microsoft.com/office/drawing/2016/5/11/chartex" xmlns:cx6="http://schemas.microsoft.com/office/drawing/2016/5/12/chartex" xmlns:cx7="http://schemas.microsoft.com/office/drawing/2016/5/13/chartex" xmlns:cx8="http://schemas.microsoft.com/office/drawing/2016/5/14/chartex" xmlns:mc="http://schemas.openxmlformats.org/markup-compatibility/2006" xmlns:aink="http://schemas.microsoft.com/office/drawing/2016/ink" xmlns:am3d="http://schemas.microsoft.com/office/drawing/2017/model3d" xmlns:o="urn:schemas-microsoft-com:office:office" xmlns:oel="http://schemas.microsoft.com/office/2019/extlst" xmlns:r="http://schemas.openxmlformats.org/officeDocument/2006/relationships" xmlns:m="http://schemas.openxmlformats.org/officeDocument/2006/math" xmlns:v="urn:schemas-microsoft-com:vml" xmlns:wp14="http://schemas.microsoft.com/office/word/2010/wordprocessingDrawing" xmlns:wp="http://schemas.openxmlformats.org/drawingml/2006/wordprocessingDrawing" xmlns:w10="urn:schemas-microsoft-com:office:word" xmlns:w="http://schemas.openxmlformats.org/wordprocessingml/2006/main" xmlns:w14="http://schemas.microsoft.com/office/word/2010/wordml" xmlns:w15="http://schemas.microsoft.com/office/word/2012/wordml" xmlns:w16cex="http://schemas.microsoft.com/office/word/2018/wordml/cex" xmlns:w16cid="http://schemas.microsoft.com/office/word/2016/wordml/cid" xmlns:w16="http://schemas.microsoft.com/office/word/2018/wordml" xmlns:w16sdtdh="http://schemas.microsoft.com/office/word/2020/wordml/sdtdatahash" xmlns:w16se="http://schemas.microsoft.com/office/word/2015/wordml/symex" xmlns:wpg="http://schemas.microsoft.com/office/word/2010/wordprocessingGroup" xmlns:wpi="http://schemas.microsoft.com/office/word/2010/wordprocessingInk" xmlns:wne="http://schemas.microsoft.com/office/word/2006/wordml" xmlns:wps="http://schemas.microsoft.com/office/word/2010/wordprocessingShape" mc:Ignorable="w14 w15 w16se w16cid w16 w16cex w16sdtdh wp14">
+  <w:abstractNum w:abstractNumId="0" w15:restartNumberingAfterBreak="0">
+    <w:nsid w:val="FFFFFF7C"/>
+    <w:multiLevelType w:val="singleLevel"/>
+    <w:tmpl w:val="485C67CA"/>
+    <w:lvl w:ilvl="0">
+      <w:start w:val="1"/>
+      <w:numFmt w:val="decimal"/>
+      <w:lvlText w:val="%1."/>
+      <w:lvlJc w:val="left"/>
+      <w:pPr>
+        <w:tabs>
+          <w:tab w:val="num" w:pos="1800"/>
+        </w:tabs>
+        <w:ind w:left="1800" w:hanging="360"/>
+      </w:pPr>
+    </w:lvl>
+  </w:abstractNum>
+  <w:abstractNum w:abstractNumId="1" w15:restartNumberingAfterBreak="0">
+    <w:nsid w:val="FFFFFF7D"/>
+    <w:multiLevelType w:val="singleLevel"/>
+    <w:tmpl w:val="2CC62470"/>
+    <w:lvl w:ilvl="0">
+      <w:start w:val="1"/>
+      <w:numFmt w:val="decimal"/>
+      <w:lvlText w:val="%1."/>
+      <w:lvlJc w:val="left"/>
+      <w:pPr>
+        <w:tabs>
+          <w:tab w:val="num" w:pos="1440"/>
+        </w:tabs>
+        <w:ind w:left="1440" w:hanging="360"/>
+      </w:pPr>
+    </w:lvl>
+  </w:abstractNum>
+  <w:abstractNum w:abstractNumId="2" w15:restartNumberingAfterBreak="0">
+    <w:nsid w:val="FFFFFF7E"/>
+    <w:multiLevelType w:val="singleLevel"/>
+    <w:tmpl w:val="EE2A49F0"/>
+    <w:lvl w:ilvl="0">
+      <w:start w:val="1"/>
+      <w:numFmt w:val="decimal"/>
+      <w:lvlText w:val="%1."/>
+      <w:lvlJc w:val="left"/>
+      <w:pPr>
+        <w:tabs>
+          <w:tab w:val="num" w:pos="1080"/>
+        </w:tabs>
+        <w:ind w:left="1080" w:hanging="360"/>
+      </w:pPr>
+    </w:lvl>
+  </w:abstractNum>
+  <w:abstractNum w:abstractNumId="3" w15:restartNumberingAfterBreak="0">
+    <w:nsid w:val="FFFFFF7F"/>
+    <w:multiLevelType w:val="singleLevel"/>
+    <w:tmpl w:val="5F6C50F6"/>
+    <w:lvl w:ilvl="0">
+      <w:start w:val="1"/>
+      <w:numFmt w:val="decimal"/>
+      <w:lvlText w:val="%1."/>
+      <w:lvlJc w:val="left"/>
+      <w:pPr>
+        <w:tabs>
+          <w:tab w:val="num" w:pos="720"/>
+        </w:tabs>
+        <w:ind w:left="720" w:hanging="360"/>
+      </w:pPr>
+    </w:lvl>
+  </w:abstractNum>
+  <w:abstractNum w:abstractNumId="4" w15:restartNumberingAfterBreak="0">
+    <w:nsid w:val="FFFFFF80"/>
+    <w:multiLevelType w:val="singleLevel"/>
+    <w:tmpl w:val="72000872"/>
+    <w:lvl w:ilvl="0">
+      <w:start w:val="1"/>
+      <w:numFmt w:val="bullet"/>
+      <w:lvlText w:val=""/>
+      <w:lvlJc w:val="left"/>
+      <w:pPr>
+        <w:tabs>
+          <w:tab w:val="num" w:pos="1800"/>
+        </w:tabs>
+        <w:ind w:left="1800" w:hanging="360"/>
+      </w:pPr>
+      <w:rPr>
+        <w:rFonts w:ascii="Symbol" w:hAnsi="Symbol" w:hint="default"/>
+      </w:rPr>
+    </w:lvl>
+  </w:abstractNum>
+  <w:abstractNum w:abstractNumId="5" w15:restartNumberingAfterBreak="0">
+    <w:nsid w:val="FFFFFF81"/>
+    <w:multiLevelType w:val="singleLevel"/>
+    <w:tmpl w:val="B910162C"/>
+    <w:lvl w:ilvl="0">
+      <w:start w:val="1"/>
+      <w:numFmt w:val="bullet"/>
+      <w:lvlText w:val=""/>
+      <w:lvlJc w:val="left"/>
+      <w:pPr>
+        <w:tabs>
+          <w:tab w:val="num" w:pos="1440"/>
+        </w:tabs>
+        <w:ind w:left="1440" w:hanging="360"/>
+      </w:pPr>
+      <w:rPr>
+        <w:rFonts w:ascii="Symbol" w:hAnsi="Symbol" w:hint="default"/>
+      </w:rPr>
+    </w:lvl>
+  </w:abstractNum>
+  <w:abstractNum w:abstractNumId="6" w15:restartNumberingAfterBreak="0">
+    <w:nsid w:val="FFFFFF82"/>
+    <w:multiLevelType w:val="singleLevel"/>
+    <w:tmpl w:val="C1E89AE4"/>
+    <w:lvl w:ilvl="0">
+      <w:start w:val="1"/>
+      <w:numFmt w:val="bullet"/>
+      <w:lvlText w:val=""/>
+      <w:lvlJc w:val="left"/>
+      <w:pPr>
+        <w:tabs>
+          <w:tab w:val="num" w:pos="1080"/>
+        </w:tabs>
+        <w:ind w:left="1080" w:hanging="360"/>
+      </w:pPr>
+      <w:rPr>
+        <w:rFonts w:ascii="Symbol" w:hAnsi="Symbol" w:hint="default"/>
+      </w:rPr>
+    </w:lvl>
+  </w:abstractNum>
+  <w:abstractNum w:abstractNumId="7" w15:restartNumberingAfterBreak="0">
+    <w:nsid w:val="FFFFFF83"/>
+    <w:multiLevelType w:val="singleLevel"/>
+    <w:tmpl w:val="7F5C9454"/>
+    <w:lvl w:ilvl="0">
+      <w:start w:val="1"/>
+      <w:numFmt w:val="bullet"/>
+      <w:lvlText w:val=""/>
+      <w:lvlJc w:val="left"/>
+      <w:pPr>
+        <w:tabs>
+          <w:tab w:val="num" w:pos="720"/>
+        </w:tabs>
+        <w:ind w:left="720" w:hanging="360"/>
+      </w:pPr>
+      <w:rPr>
+        <w:rFonts w:ascii="Symbol" w:hAnsi="Symbol" w:hint="default"/>
+      </w:rPr>
+    </w:lvl>
+  </w:abstractNum>
+  <w:abstractNum w:abstractNumId="8" w15:restartNumberingAfterBreak="0">
+    <w:nsid w:val="FFFFFF88"/>
+    <w:multiLevelType w:val="singleLevel"/>
+    <w:tmpl w:val="B5144576"/>
+    <w:lvl w:ilvl="0">
+      <w:start w:val="1"/>
+      <w:numFmt w:val="decimal"/>
+      <w:lvlText w:val="%1."/>
+      <w:lvlJc w:val="left"/>
+      <w:pPr>
+        <w:tabs>
+          <w:tab w:val="num" w:pos="360"/>
+        </w:tabs>
+        <w:ind w:left="360" w:hanging="360"/>
+      </w:pPr>
+    </w:lvl>
+  </w:abstractNum>
+  <w:abstractNum w:abstractNumId="9" w15:restartNumberingAfterBreak="0">
+    <w:nsid w:val="FFFFFF89"/>
+    <w:multiLevelType w:val="singleLevel"/>
+    <w:tmpl w:val="A50A213E"/>
+    <w:lvl w:ilvl="0">
+      <w:start w:val="1"/>
+      <w:numFmt w:val="bullet"/>
+      <w:lvlText w:val=""/>
+      <w:lvlJc w:val="left"/>
+      <w:pPr>
+        <w:tabs>
+          <w:tab w:val="num" w:pos="360"/>
+        </w:tabs>
+        <w:ind w:left="360" w:hanging="360"/>
+      </w:pPr>
+      <w:rPr>
+        <w:rFonts w:ascii="Symbol" w:hAnsi="Symbol" w:hint="default"/>
+      </w:rPr>
+    </w:lvl>
+  </w:abstractNum>
+  <w:abstractNum w:abstractNumId="10" w15:restartNumberingAfterBreak="0">
+    <w:nsid w:val="170CD2DE"/>
     <w:multiLevelType w:val="multilevel"/>
+    <w:tmpl w:val="AD0E8BFA"/>
     <w:lvl w:ilvl="0">
       <w:numFmt w:val="bullet"/>
       <w:lvlText w:val=" "/>
@@ -534,14 +662,554 @@
       </w:pPr>
     </w:lvl>
   </w:abstractNum>
-  <w:num w:numId="1000">
-    <w:abstractNumId w:val="990"/>
+  <w:num w:numId="1" w16cid:durableId="20129922">
+    <w:abstractNumId w:val="10"/>
+  </w:num>
+  <w:num w:numId="2" w16cid:durableId="1461992931">
+    <w:abstractNumId w:val="0"/>
+  </w:num>
+  <w:num w:numId="3" w16cid:durableId="1722635563">
+    <w:abstractNumId w:val="1"/>
+  </w:num>
+  <w:num w:numId="4" w16cid:durableId="55279583">
+    <w:abstractNumId w:val="2"/>
+  </w:num>
+  <w:num w:numId="5" w16cid:durableId="1862696076">
+    <w:abstractNumId w:val="3"/>
+  </w:num>
+  <w:num w:numId="6" w16cid:durableId="1806509284">
+    <w:abstractNumId w:val="8"/>
+  </w:num>
+  <w:num w:numId="7" w16cid:durableId="297994220">
+    <w:abstractNumId w:val="4"/>
+  </w:num>
+  <w:num w:numId="8" w16cid:durableId="157888543">
+    <w:abstractNumId w:val="5"/>
+  </w:num>
+  <w:num w:numId="9" w16cid:durableId="1156920696">
+    <w:abstractNumId w:val="6"/>
+  </w:num>
+  <w:num w:numId="10" w16cid:durableId="666905050">
+    <w:abstractNumId w:val="7"/>
+  </w:num>
+  <w:num w:numId="11" w16cid:durableId="326908618">
+    <w:abstractNumId w:val="9"/>
+  </w:num>
+  <w:num w:numId="12" w16cid:durableId="1645770716">
+    <w:abstractNumId w:val="0"/>
+  </w:num>
+  <w:num w:numId="13" w16cid:durableId="1634944898">
+    <w:abstractNumId w:val="1"/>
+  </w:num>
+  <w:num w:numId="14" w16cid:durableId="2009094580">
+    <w:abstractNumId w:val="2"/>
+  </w:num>
+  <w:num w:numId="15" w16cid:durableId="1551267271">
+    <w:abstractNumId w:val="3"/>
+  </w:num>
+  <w:num w:numId="16" w16cid:durableId="65763062">
+    <w:abstractNumId w:val="8"/>
+  </w:num>
+  <w:num w:numId="17" w16cid:durableId="1752923174">
+    <w:abstractNumId w:val="4"/>
+  </w:num>
+  <w:num w:numId="18" w16cid:durableId="1041053910">
+    <w:abstractNumId w:val="5"/>
+  </w:num>
+  <w:num w:numId="19" w16cid:durableId="467550266">
+    <w:abstractNumId w:val="6"/>
+  </w:num>
+  <w:num w:numId="20" w16cid:durableId="647326703">
+    <w:abstractNumId w:val="7"/>
+  </w:num>
+  <w:num w:numId="21" w16cid:durableId="1275555473">
+    <w:abstractNumId w:val="9"/>
+  </w:num>
+  <w:num w:numId="22" w16cid:durableId="778456477">
+    <w:abstractNumId w:val="0"/>
+  </w:num>
+  <w:num w:numId="23" w16cid:durableId="640812989">
+    <w:abstractNumId w:val="1"/>
+  </w:num>
+  <w:num w:numId="24" w16cid:durableId="225723450">
+    <w:abstractNumId w:val="2"/>
+  </w:num>
+  <w:num w:numId="25" w16cid:durableId="479882391">
+    <w:abstractNumId w:val="3"/>
+  </w:num>
+  <w:num w:numId="26" w16cid:durableId="1479296515">
+    <w:abstractNumId w:val="8"/>
+  </w:num>
+  <w:num w:numId="27" w16cid:durableId="1679119418">
+    <w:abstractNumId w:val="4"/>
+  </w:num>
+  <w:num w:numId="28" w16cid:durableId="789323373">
+    <w:abstractNumId w:val="5"/>
+  </w:num>
+  <w:num w:numId="29" w16cid:durableId="1899854940">
+    <w:abstractNumId w:val="6"/>
+  </w:num>
+  <w:num w:numId="30" w16cid:durableId="1367365526">
+    <w:abstractNumId w:val="7"/>
+  </w:num>
+  <w:num w:numId="31" w16cid:durableId="251090811">
+    <w:abstractNumId w:val="9"/>
+  </w:num>
+  <w:num w:numId="32" w16cid:durableId="1356035967">
+    <w:abstractNumId w:val="0"/>
+  </w:num>
+  <w:num w:numId="33" w16cid:durableId="389155015">
+    <w:abstractNumId w:val="1"/>
+  </w:num>
+  <w:num w:numId="34" w16cid:durableId="1559896233">
+    <w:abstractNumId w:val="2"/>
+  </w:num>
+  <w:num w:numId="35" w16cid:durableId="787041817">
+    <w:abstractNumId w:val="3"/>
+  </w:num>
+  <w:num w:numId="36" w16cid:durableId="1298412632">
+    <w:abstractNumId w:val="8"/>
+  </w:num>
+  <w:num w:numId="37" w16cid:durableId="871502214">
+    <w:abstractNumId w:val="4"/>
+  </w:num>
+  <w:num w:numId="38" w16cid:durableId="1143350278">
+    <w:abstractNumId w:val="5"/>
+  </w:num>
+  <w:num w:numId="39" w16cid:durableId="1132675086">
+    <w:abstractNumId w:val="6"/>
+  </w:num>
+  <w:num w:numId="40" w16cid:durableId="927694143">
+    <w:abstractNumId w:val="7"/>
+  </w:num>
+  <w:num w:numId="41" w16cid:durableId="80956415">
+    <w:abstractNumId w:val="9"/>
+  </w:num>
+  <w:num w:numId="42" w16cid:durableId="2073120468">
+    <w:abstractNumId w:val="0"/>
+  </w:num>
+  <w:num w:numId="43" w16cid:durableId="722172845">
+    <w:abstractNumId w:val="1"/>
+  </w:num>
+  <w:num w:numId="44" w16cid:durableId="896357333">
+    <w:abstractNumId w:val="2"/>
+  </w:num>
+  <w:num w:numId="45" w16cid:durableId="402334783">
+    <w:abstractNumId w:val="3"/>
+  </w:num>
+  <w:num w:numId="46" w16cid:durableId="196360723">
+    <w:abstractNumId w:val="8"/>
+  </w:num>
+  <w:num w:numId="47" w16cid:durableId="691301327">
+    <w:abstractNumId w:val="4"/>
+  </w:num>
+  <w:num w:numId="48" w16cid:durableId="68120426">
+    <w:abstractNumId w:val="5"/>
+  </w:num>
+  <w:num w:numId="49" w16cid:durableId="391583675">
+    <w:abstractNumId w:val="6"/>
+  </w:num>
+  <w:num w:numId="50" w16cid:durableId="1864438391">
+    <w:abstractNumId w:val="7"/>
+  </w:num>
+  <w:num w:numId="51" w16cid:durableId="82384416">
+    <w:abstractNumId w:val="9"/>
+  </w:num>
+  <w:num w:numId="52" w16cid:durableId="139544990">
+    <w:abstractNumId w:val="0"/>
+  </w:num>
+  <w:num w:numId="53" w16cid:durableId="1486554698">
+    <w:abstractNumId w:val="1"/>
+  </w:num>
+  <w:num w:numId="54" w16cid:durableId="1666013083">
+    <w:abstractNumId w:val="2"/>
+  </w:num>
+  <w:num w:numId="55" w16cid:durableId="1231847356">
+    <w:abstractNumId w:val="3"/>
+  </w:num>
+  <w:num w:numId="56" w16cid:durableId="1707949611">
+    <w:abstractNumId w:val="8"/>
+  </w:num>
+  <w:num w:numId="57" w16cid:durableId="536747475">
+    <w:abstractNumId w:val="4"/>
+  </w:num>
+  <w:num w:numId="58" w16cid:durableId="2141341866">
+    <w:abstractNumId w:val="5"/>
+  </w:num>
+  <w:num w:numId="59" w16cid:durableId="117455144">
+    <w:abstractNumId w:val="6"/>
+  </w:num>
+  <w:num w:numId="60" w16cid:durableId="1528059853">
+    <w:abstractNumId w:val="7"/>
+  </w:num>
+  <w:num w:numId="61" w16cid:durableId="481048074">
+    <w:abstractNumId w:val="9"/>
+  </w:num>
+  <w:num w:numId="62" w16cid:durableId="1285040768">
+    <w:abstractNumId w:val="0"/>
+  </w:num>
+  <w:num w:numId="63" w16cid:durableId="495876414">
+    <w:abstractNumId w:val="1"/>
+  </w:num>
+  <w:num w:numId="64" w16cid:durableId="1501501995">
+    <w:abstractNumId w:val="2"/>
+  </w:num>
+  <w:num w:numId="65" w16cid:durableId="856388144">
+    <w:abstractNumId w:val="3"/>
+  </w:num>
+  <w:num w:numId="66" w16cid:durableId="1558974866">
+    <w:abstractNumId w:val="8"/>
+  </w:num>
+  <w:num w:numId="67" w16cid:durableId="1882090312">
+    <w:abstractNumId w:val="4"/>
+  </w:num>
+  <w:num w:numId="68" w16cid:durableId="507867495">
+    <w:abstractNumId w:val="5"/>
+  </w:num>
+  <w:num w:numId="69" w16cid:durableId="19211849">
+    <w:abstractNumId w:val="6"/>
+  </w:num>
+  <w:num w:numId="70" w16cid:durableId="1259098799">
+    <w:abstractNumId w:val="7"/>
+  </w:num>
+  <w:num w:numId="71" w16cid:durableId="494343723">
+    <w:abstractNumId w:val="9"/>
+  </w:num>
+  <w:num w:numId="72" w16cid:durableId="304091057">
+    <w:abstractNumId w:val="0"/>
+  </w:num>
+  <w:num w:numId="73" w16cid:durableId="1591889017">
+    <w:abstractNumId w:val="1"/>
+  </w:num>
+  <w:num w:numId="74" w16cid:durableId="1906836095">
+    <w:abstractNumId w:val="2"/>
+  </w:num>
+  <w:num w:numId="75" w16cid:durableId="269432937">
+    <w:abstractNumId w:val="3"/>
+  </w:num>
+  <w:num w:numId="76" w16cid:durableId="1583446803">
+    <w:abstractNumId w:val="8"/>
+  </w:num>
+  <w:num w:numId="77" w16cid:durableId="672033087">
+    <w:abstractNumId w:val="4"/>
+  </w:num>
+  <w:num w:numId="78" w16cid:durableId="911619453">
+    <w:abstractNumId w:val="5"/>
+  </w:num>
+  <w:num w:numId="79" w16cid:durableId="699936288">
+    <w:abstractNumId w:val="6"/>
+  </w:num>
+  <w:num w:numId="80" w16cid:durableId="2140875386">
+    <w:abstractNumId w:val="7"/>
+  </w:num>
+  <w:num w:numId="81" w16cid:durableId="1866819626">
+    <w:abstractNumId w:val="9"/>
+  </w:num>
+  <w:num w:numId="82" w16cid:durableId="1162164335">
+    <w:abstractNumId w:val="0"/>
+  </w:num>
+  <w:num w:numId="83" w16cid:durableId="51664355">
+    <w:abstractNumId w:val="1"/>
+  </w:num>
+  <w:num w:numId="84" w16cid:durableId="42796469">
+    <w:abstractNumId w:val="2"/>
+  </w:num>
+  <w:num w:numId="85" w16cid:durableId="1662543857">
+    <w:abstractNumId w:val="3"/>
+  </w:num>
+  <w:num w:numId="86" w16cid:durableId="675155034">
+    <w:abstractNumId w:val="8"/>
+  </w:num>
+  <w:num w:numId="87" w16cid:durableId="1998680713">
+    <w:abstractNumId w:val="4"/>
+  </w:num>
+  <w:num w:numId="88" w16cid:durableId="532966628">
+    <w:abstractNumId w:val="5"/>
+  </w:num>
+  <w:num w:numId="89" w16cid:durableId="1809780421">
+    <w:abstractNumId w:val="6"/>
+  </w:num>
+  <w:num w:numId="90" w16cid:durableId="529419092">
+    <w:abstractNumId w:val="7"/>
+  </w:num>
+  <w:num w:numId="91" w16cid:durableId="82652134">
+    <w:abstractNumId w:val="9"/>
+  </w:num>
+  <w:num w:numId="92" w16cid:durableId="872231326">
+    <w:abstractNumId w:val="0"/>
+  </w:num>
+  <w:num w:numId="93" w16cid:durableId="1789280961">
+    <w:abstractNumId w:val="1"/>
+  </w:num>
+  <w:num w:numId="94" w16cid:durableId="980187344">
+    <w:abstractNumId w:val="2"/>
+  </w:num>
+  <w:num w:numId="95" w16cid:durableId="925654957">
+    <w:abstractNumId w:val="3"/>
+  </w:num>
+  <w:num w:numId="96" w16cid:durableId="1498111005">
+    <w:abstractNumId w:val="8"/>
+  </w:num>
+  <w:num w:numId="97" w16cid:durableId="1179780205">
+    <w:abstractNumId w:val="4"/>
+  </w:num>
+  <w:num w:numId="98" w16cid:durableId="681469439">
+    <w:abstractNumId w:val="5"/>
+  </w:num>
+  <w:num w:numId="99" w16cid:durableId="1644390156">
+    <w:abstractNumId w:val="6"/>
+  </w:num>
+  <w:num w:numId="100" w16cid:durableId="364404151">
+    <w:abstractNumId w:val="7"/>
+  </w:num>
+  <w:num w:numId="101" w16cid:durableId="1850481954">
+    <w:abstractNumId w:val="9"/>
+  </w:num>
+  <w:num w:numId="102" w16cid:durableId="230699522">
+    <w:abstractNumId w:val="0"/>
+  </w:num>
+  <w:num w:numId="103" w16cid:durableId="329067765">
+    <w:abstractNumId w:val="1"/>
+  </w:num>
+  <w:num w:numId="104" w16cid:durableId="893278263">
+    <w:abstractNumId w:val="2"/>
+  </w:num>
+  <w:num w:numId="105" w16cid:durableId="2117746421">
+    <w:abstractNumId w:val="3"/>
+  </w:num>
+  <w:num w:numId="106" w16cid:durableId="1522739340">
+    <w:abstractNumId w:val="8"/>
+  </w:num>
+  <w:num w:numId="107" w16cid:durableId="1567034183">
+    <w:abstractNumId w:val="4"/>
+  </w:num>
+  <w:num w:numId="108" w16cid:durableId="394088724">
+    <w:abstractNumId w:val="5"/>
+  </w:num>
+  <w:num w:numId="109" w16cid:durableId="1683974375">
+    <w:abstractNumId w:val="6"/>
+  </w:num>
+  <w:num w:numId="110" w16cid:durableId="856699589">
+    <w:abstractNumId w:val="7"/>
+  </w:num>
+  <w:num w:numId="111" w16cid:durableId="2119331903">
+    <w:abstractNumId w:val="9"/>
+  </w:num>
+  <w:num w:numId="112" w16cid:durableId="1628705994">
+    <w:abstractNumId w:val="0"/>
+  </w:num>
+  <w:num w:numId="113" w16cid:durableId="1246647649">
+    <w:abstractNumId w:val="1"/>
+  </w:num>
+  <w:num w:numId="114" w16cid:durableId="1713533546">
+    <w:abstractNumId w:val="2"/>
+  </w:num>
+  <w:num w:numId="115" w16cid:durableId="968167814">
+    <w:abstractNumId w:val="3"/>
+  </w:num>
+  <w:num w:numId="116" w16cid:durableId="1613706964">
+    <w:abstractNumId w:val="8"/>
+  </w:num>
+  <w:num w:numId="117" w16cid:durableId="524515905">
+    <w:abstractNumId w:val="4"/>
+  </w:num>
+  <w:num w:numId="118" w16cid:durableId="714235634">
+    <w:abstractNumId w:val="5"/>
+  </w:num>
+  <w:num w:numId="119" w16cid:durableId="1653220673">
+    <w:abstractNumId w:val="6"/>
+  </w:num>
+  <w:num w:numId="120" w16cid:durableId="128088517">
+    <w:abstractNumId w:val="7"/>
+  </w:num>
+  <w:num w:numId="121" w16cid:durableId="21707876">
+    <w:abstractNumId w:val="9"/>
+  </w:num>
+  <w:num w:numId="122" w16cid:durableId="59520030">
+    <w:abstractNumId w:val="0"/>
+  </w:num>
+  <w:num w:numId="123" w16cid:durableId="1343968729">
+    <w:abstractNumId w:val="1"/>
+  </w:num>
+  <w:num w:numId="124" w16cid:durableId="1842233090">
+    <w:abstractNumId w:val="2"/>
+  </w:num>
+  <w:num w:numId="125" w16cid:durableId="1046418814">
+    <w:abstractNumId w:val="3"/>
+  </w:num>
+  <w:num w:numId="126" w16cid:durableId="2006669023">
+    <w:abstractNumId w:val="8"/>
+  </w:num>
+  <w:num w:numId="127" w16cid:durableId="1480347756">
+    <w:abstractNumId w:val="4"/>
+  </w:num>
+  <w:num w:numId="128" w16cid:durableId="565343442">
+    <w:abstractNumId w:val="5"/>
+  </w:num>
+  <w:num w:numId="129" w16cid:durableId="790246801">
+    <w:abstractNumId w:val="6"/>
+  </w:num>
+  <w:num w:numId="130" w16cid:durableId="313263706">
+    <w:abstractNumId w:val="7"/>
+  </w:num>
+  <w:num w:numId="131" w16cid:durableId="696735332">
+    <w:abstractNumId w:val="9"/>
+  </w:num>
+  <w:num w:numId="132" w16cid:durableId="2048869825">
+    <w:abstractNumId w:val="0"/>
+  </w:num>
+  <w:num w:numId="133" w16cid:durableId="1847088503">
+    <w:abstractNumId w:val="1"/>
+  </w:num>
+  <w:num w:numId="134" w16cid:durableId="2126196683">
+    <w:abstractNumId w:val="2"/>
+  </w:num>
+  <w:num w:numId="135" w16cid:durableId="419329507">
+    <w:abstractNumId w:val="3"/>
+  </w:num>
+  <w:num w:numId="136" w16cid:durableId="1981879408">
+    <w:abstractNumId w:val="8"/>
+  </w:num>
+  <w:num w:numId="137" w16cid:durableId="273752212">
+    <w:abstractNumId w:val="4"/>
+  </w:num>
+  <w:num w:numId="138" w16cid:durableId="1057973832">
+    <w:abstractNumId w:val="5"/>
+  </w:num>
+  <w:num w:numId="139" w16cid:durableId="1639997233">
+    <w:abstractNumId w:val="6"/>
+  </w:num>
+  <w:num w:numId="140" w16cid:durableId="2079933708">
+    <w:abstractNumId w:val="7"/>
+  </w:num>
+  <w:num w:numId="141" w16cid:durableId="644968545">
+    <w:abstractNumId w:val="9"/>
+  </w:num>
+  <w:num w:numId="142" w16cid:durableId="1226914111">
+    <w:abstractNumId w:val="0"/>
+  </w:num>
+  <w:num w:numId="143" w16cid:durableId="519707932">
+    <w:abstractNumId w:val="1"/>
+  </w:num>
+  <w:num w:numId="144" w16cid:durableId="1178041084">
+    <w:abstractNumId w:val="2"/>
+  </w:num>
+  <w:num w:numId="145" w16cid:durableId="49114458">
+    <w:abstractNumId w:val="3"/>
+  </w:num>
+  <w:num w:numId="146" w16cid:durableId="1712830">
+    <w:abstractNumId w:val="8"/>
+  </w:num>
+  <w:num w:numId="147" w16cid:durableId="26372309">
+    <w:abstractNumId w:val="4"/>
+  </w:num>
+  <w:num w:numId="148" w16cid:durableId="1513833567">
+    <w:abstractNumId w:val="5"/>
+  </w:num>
+  <w:num w:numId="149" w16cid:durableId="129326473">
+    <w:abstractNumId w:val="6"/>
+  </w:num>
+  <w:num w:numId="150" w16cid:durableId="842815693">
+    <w:abstractNumId w:val="7"/>
+  </w:num>
+  <w:num w:numId="151" w16cid:durableId="1476221260">
+    <w:abstractNumId w:val="9"/>
+  </w:num>
+  <w:num w:numId="152" w16cid:durableId="1048996869">
+    <w:abstractNumId w:val="0"/>
+  </w:num>
+  <w:num w:numId="153" w16cid:durableId="1775705068">
+    <w:abstractNumId w:val="1"/>
+  </w:num>
+  <w:num w:numId="154" w16cid:durableId="662198919">
+    <w:abstractNumId w:val="2"/>
+  </w:num>
+  <w:num w:numId="155" w16cid:durableId="1733314228">
+    <w:abstractNumId w:val="3"/>
+  </w:num>
+  <w:num w:numId="156" w16cid:durableId="1898855708">
+    <w:abstractNumId w:val="8"/>
+  </w:num>
+  <w:num w:numId="157" w16cid:durableId="777797555">
+    <w:abstractNumId w:val="4"/>
+  </w:num>
+  <w:num w:numId="158" w16cid:durableId="2091727890">
+    <w:abstractNumId w:val="5"/>
+  </w:num>
+  <w:num w:numId="159" w16cid:durableId="467628395">
+    <w:abstractNumId w:val="6"/>
+  </w:num>
+  <w:num w:numId="160" w16cid:durableId="1502042640">
+    <w:abstractNumId w:val="7"/>
+  </w:num>
+  <w:num w:numId="161" w16cid:durableId="1588342657">
+    <w:abstractNumId w:val="9"/>
+  </w:num>
+  <w:num w:numId="162" w16cid:durableId="261763922">
+    <w:abstractNumId w:val="0"/>
+  </w:num>
+  <w:num w:numId="163" w16cid:durableId="188227118">
+    <w:abstractNumId w:val="1"/>
+  </w:num>
+  <w:num w:numId="164" w16cid:durableId="514929127">
+    <w:abstractNumId w:val="2"/>
+  </w:num>
+  <w:num w:numId="165" w16cid:durableId="107942474">
+    <w:abstractNumId w:val="3"/>
+  </w:num>
+  <w:num w:numId="166" w16cid:durableId="933174619">
+    <w:abstractNumId w:val="8"/>
+  </w:num>
+  <w:num w:numId="167" w16cid:durableId="611716031">
+    <w:abstractNumId w:val="4"/>
+  </w:num>
+  <w:num w:numId="168" w16cid:durableId="1411194644">
+    <w:abstractNumId w:val="5"/>
+  </w:num>
+  <w:num w:numId="169" w16cid:durableId="268046777">
+    <w:abstractNumId w:val="6"/>
+  </w:num>
+  <w:num w:numId="170" w16cid:durableId="893851526">
+    <w:abstractNumId w:val="7"/>
+  </w:num>
+  <w:num w:numId="171" w16cid:durableId="1899364741">
+    <w:abstractNumId w:val="9"/>
+  </w:num>
+  <w:num w:numId="172" w16cid:durableId="1982269791">
+    <w:abstractNumId w:val="0"/>
+  </w:num>
+  <w:num w:numId="173" w16cid:durableId="585848771">
+    <w:abstractNumId w:val="1"/>
+  </w:num>
+  <w:num w:numId="174" w16cid:durableId="1237400585">
+    <w:abstractNumId w:val="2"/>
+  </w:num>
+  <w:num w:numId="175" w16cid:durableId="1402751852">
+    <w:abstractNumId w:val="3"/>
+  </w:num>
+  <w:num w:numId="176" w16cid:durableId="1689065738">
+    <w:abstractNumId w:val="8"/>
+  </w:num>
+  <w:num w:numId="177" w16cid:durableId="1105921005">
+    <w:abstractNumId w:val="4"/>
+  </w:num>
+  <w:num w:numId="178" w16cid:durableId="486166061">
+    <w:abstractNumId w:val="5"/>
+  </w:num>
+  <w:num w:numId="179" w16cid:durableId="60031508">
+    <w:abstractNumId w:val="6"/>
+  </w:num>
+  <w:num w:numId="180" w16cid:durableId="392310161">
+    <w:abstractNumId w:val="7"/>
+  </w:num>
+  <w:num w:numId="181" w16cid:durableId="982805953">
+    <w:abstractNumId w:val="9"/>
   </w:num>
 </w:numbering>
 </file>
 
 <file path=word/styles.xml><?xml version="1.0" encoding="utf-8"?>
-<w:styles xmlns:r="http://schemas.openxmlformats.org/officeDocument/2006/relationships" xmlns:w="http://schemas.openxmlformats.org/wordprocessingml/2006/main">
+<w:styles xmlns:mc="http://schemas.openxmlformats.org/markup-compatibility/2006" xmlns:r="http://schemas.openxmlformats.org/officeDocument/2006/relationships" xmlns:w="http://schemas.openxmlformats.org/wordprocessingml/2006/main" xmlns:w14="http://schemas.microsoft.com/office/word/2010/wordml" xmlns:w15="http://schemas.microsoft.com/office/word/2012/wordml" xmlns:w16cex="http://schemas.microsoft.com/office/word/2018/wordml/cex" xmlns:w16cid="http://schemas.microsoft.com/office/word/2016/wordml/cid" xmlns:w16="http://schemas.microsoft.com/office/word/2018/wordml" xmlns:w16sdtdh="http://schemas.microsoft.com/office/word/2020/wordml/sdtdatahash" xmlns:w16se="http://schemas.microsoft.com/office/word/2015/wordml/symex" mc:Ignorable="w14 w15 w16se w16cid w16 w16cex w16sdtdh">
   <w:docDefaults>
     <w:rPrDefault>
       <w:rPr>
@@ -557,115 +1225,256 @@
       </w:pPr>
     </w:pPrDefault>
   </w:docDefaults>
-  <w:latentStyles w:defLockedState="0" w:defUIPriority="0" w:defSemiHidden="0" w:defUnhideWhenUsed="0" w:defQFormat="0" w:count="276"/>
+  <w:latentStyles w:defLockedState="0" w:defUIPriority="0" w:defSemiHidden="0" w:defUnhideWhenUsed="0" w:defQFormat="0" w:count="376">
+    <w:lsdException w:name="Normal Table" w:semiHidden="1" w:unhideWhenUsed="1"/>
+    <w:lsdException w:name="Table Simple 1" w:semiHidden="1" w:unhideWhenUsed="1"/>
+    <w:lsdException w:name="Table Simple 2" w:semiHidden="1" w:unhideWhenUsed="1"/>
+    <w:lsdException w:name="Table Simple 3" w:semiHidden="1" w:unhideWhenUsed="1"/>
+    <w:lsdException w:name="Table Classic 1" w:semiHidden="1" w:unhideWhenUsed="1"/>
+    <w:lsdException w:name="Table Classic 2" w:semiHidden="1" w:unhideWhenUsed="1"/>
+    <w:lsdException w:name="Table Classic 3" w:semiHidden="1" w:unhideWhenUsed="1"/>
+    <w:lsdException w:name="Table Classic 4" w:semiHidden="1" w:unhideWhenUsed="1"/>
+    <w:lsdException w:name="Table Colorful 1" w:semiHidden="1" w:unhideWhenUsed="1"/>
+    <w:lsdException w:name="Table Colorful 2" w:semiHidden="1" w:unhideWhenUsed="1"/>
+    <w:lsdException w:name="Table Colorful 3" w:semiHidden="1" w:unhideWhenUsed="1"/>
+    <w:lsdException w:name="Table Columns 1" w:semiHidden="1" w:unhideWhenUsed="1"/>
+    <w:lsdException w:name="Table Columns 2" w:semiHidden="1" w:unhideWhenUsed="1"/>
+    <w:lsdException w:name="Table Columns 3" w:semiHidden="1" w:unhideWhenUsed="1"/>
+    <w:lsdException w:name="Table Columns 4" w:semiHidden="1" w:unhideWhenUsed="1"/>
+    <w:lsdException w:name="Table Columns 5" w:semiHidden="1" w:unhideWhenUsed="1"/>
+    <w:lsdException w:name="Table Grid 1" w:semiHidden="1" w:unhideWhenUsed="1"/>
+    <w:lsdException w:name="Table Grid 2" w:semiHidden="1" w:unhideWhenUsed="1"/>
+    <w:lsdException w:name="Table Grid 3" w:semiHidden="1" w:unhideWhenUsed="1"/>
+    <w:lsdException w:name="Table Grid 4" w:semiHidden="1" w:unhideWhenUsed="1"/>
+    <w:lsdException w:name="Table Grid 5" w:semiHidden="1" w:unhideWhenUsed="1"/>
+    <w:lsdException w:name="Table Grid 6" w:semiHidden="1" w:unhideWhenUsed="1"/>
+    <w:lsdException w:name="Table Grid 7" w:semiHidden="1" w:unhideWhenUsed="1"/>
+    <w:lsdException w:name="Table Grid 8" w:semiHidden="1" w:unhideWhenUsed="1"/>
+    <w:lsdException w:name="Table List 1" w:semiHidden="1" w:unhideWhenUsed="1"/>
+    <w:lsdException w:name="Table List 2" w:semiHidden="1" w:unhideWhenUsed="1"/>
+    <w:lsdException w:name="Table List 3" w:semiHidden="1" w:unhideWhenUsed="1"/>
+    <w:lsdException w:name="Table List 4" w:semiHidden="1" w:unhideWhenUsed="1"/>
+    <w:lsdException w:name="Table List 5" w:semiHidden="1" w:unhideWhenUsed="1"/>
+    <w:lsdException w:name="Table List 6" w:semiHidden="1" w:unhideWhenUsed="1"/>
+    <w:lsdException w:name="Table List 7" w:semiHidden="1" w:unhideWhenUsed="1"/>
+    <w:lsdException w:name="Table List 8" w:semiHidden="1" w:unhideWhenUsed="1"/>
+    <w:lsdException w:name="Table 3D effects 1" w:semiHidden="1" w:unhideWhenUsed="1"/>
+    <w:lsdException w:name="Table 3D effects 2" w:semiHidden="1" w:unhideWhenUsed="1"/>
+    <w:lsdException w:name="Table 3D effects 3" w:semiHidden="1" w:unhideWhenUsed="1"/>
+    <w:lsdException w:name="Table Contemporary" w:semiHidden="1" w:unhideWhenUsed="1"/>
+    <w:lsdException w:name="Table Elegant" w:semiHidden="1" w:unhideWhenUsed="1"/>
+    <w:lsdException w:name="Table Professional" w:semiHidden="1" w:unhideWhenUsed="1"/>
+    <w:lsdException w:name="Table Subtle 1" w:semiHidden="1" w:unhideWhenUsed="1"/>
+    <w:lsdException w:name="Table Subtle 2" w:semiHidden="1" w:unhideWhenUsed="1"/>
+    <w:lsdException w:name="Table Web 1" w:semiHidden="1" w:unhideWhenUsed="1"/>
+    <w:lsdException w:name="Table Web 2" w:semiHidden="1" w:unhideWhenUsed="1"/>
+    <w:lsdException w:name="Table Web 3" w:semiHidden="1" w:unhideWhenUsed="1"/>
+    <w:lsdException w:name="Table Theme" w:semiHidden="1" w:unhideWhenUsed="1"/>
+    <w:lsdException w:name="Light Shading"/>
+    <w:lsdException w:name="Light List"/>
+    <w:lsdException w:name="Light Grid"/>
+    <w:lsdException w:name="Medium Shading 1"/>
+    <w:lsdException w:name="Medium Shading 2"/>
+    <w:lsdException w:name="Medium List 1"/>
+    <w:lsdException w:name="Medium List 2"/>
+    <w:lsdException w:name="Medium Grid 1"/>
+    <w:lsdException w:name="Medium Grid 2"/>
+    <w:lsdException w:name="Medium Grid 3"/>
+    <w:lsdException w:name="Dark List"/>
+    <w:lsdException w:name="Colorful Shading"/>
+    <w:lsdException w:name="Colorful List"/>
+    <w:lsdException w:name="Colorful Grid"/>
+    <w:lsdException w:name="Light Shading Accent 1"/>
+    <w:lsdException w:name="Light List Accent 1"/>
+    <w:lsdException w:name="Light Grid Accent 1"/>
+    <w:lsdException w:name="Medium Shading 1 Accent 1"/>
+    <w:lsdException w:name="Medium Shading 2 Accent 1"/>
+    <w:lsdException w:name="Medium List 1 Accent 1"/>
+    <w:lsdException w:name="Medium List 2 Accent 1"/>
+    <w:lsdException w:name="Medium Grid 1 Accent 1"/>
+    <w:lsdException w:name="Medium Grid 2 Accent 1"/>
+    <w:lsdException w:name="Medium Grid 3 Accent 1"/>
+    <w:lsdException w:name="Dark List Accent 1"/>
+    <w:lsdException w:name="Colorful Shading Accent 1"/>
+    <w:lsdException w:name="Colorful List Accent 1"/>
+    <w:lsdException w:name="Colorful Grid Accent 1"/>
+    <w:lsdException w:name="Light Shading Accent 2"/>
+    <w:lsdException w:name="Light List Accent 2"/>
+    <w:lsdException w:name="Light Grid Accent 2"/>
+    <w:lsdException w:name="Medium Shading 1 Accent 2"/>
+    <w:lsdException w:name="Medium Shading 2 Accent 2"/>
+    <w:lsdException w:name="Medium List 1 Accent 2"/>
+    <w:lsdException w:name="Medium List 2 Accent 2"/>
+    <w:lsdException w:name="Medium Grid 1 Accent 2"/>
+    <w:lsdException w:name="Medium Grid 2 Accent 2"/>
+    <w:lsdException w:name="Medium Grid 3 Accent 2"/>
+    <w:lsdException w:name="Dark List Accent 2"/>
+    <w:lsdException w:name="Colorful Shading Accent 2"/>
+    <w:lsdException w:name="Colorful List Accent 2"/>
+    <w:lsdException w:name="Colorful Grid Accent 2"/>
+    <w:lsdException w:name="Light Shading Accent 3"/>
+    <w:lsdException w:name="Light List Accent 3"/>
+    <w:lsdException w:name="Light Grid Accent 3"/>
+    <w:lsdException w:name="Medium Shading 1 Accent 3"/>
+    <w:lsdException w:name="Medium Shading 2 Accent 3"/>
+    <w:lsdException w:name="Medium List 1 Accent 3"/>
+    <w:lsdException w:name="Medium List 2 Accent 3"/>
+    <w:lsdException w:name="Medium Grid 1 Accent 3"/>
+    <w:lsdException w:name="Medium Grid 2 Accent 3"/>
+    <w:lsdException w:name="Medium Grid 3 Accent 3"/>
+    <w:lsdException w:name="Dark List Accent 3"/>
+    <w:lsdException w:name="Colorful Shading Accent 3"/>
+    <w:lsdException w:name="Colorful List Accent 3"/>
+    <w:lsdException w:name="Colorful Grid Accent 3"/>
+    <w:lsdException w:name="Light Shading Accent 4"/>
+    <w:lsdException w:name="Light List Accent 4"/>
+    <w:lsdException w:name="Light Grid Accent 4"/>
+    <w:lsdException w:name="Medium Shading 1 Accent 4"/>
+    <w:lsdException w:name="Medium Shading 2 Accent 4"/>
+    <w:lsdException w:name="Medium List 1 Accent 4"/>
+    <w:lsdException w:name="Medium List 2 Accent 4"/>
+    <w:lsdException w:name="Medium Grid 1 Accent 4"/>
+    <w:lsdException w:name="Medium Grid 2 Accent 4"/>
+    <w:lsdException w:name="Medium Grid 3 Accent 4"/>
+    <w:lsdException w:name="Dark List Accent 4"/>
+    <w:lsdException w:name="Colorful Shading Accent 4"/>
+    <w:lsdException w:name="Colorful List Accent 4"/>
+    <w:lsdException w:name="Colorful Grid Accent 4"/>
+    <w:lsdException w:name="Light Shading Accent 5"/>
+    <w:lsdException w:name="Light List Accent 5"/>
+    <w:lsdException w:name="Light Grid Accent 5"/>
+    <w:lsdException w:name="Medium Shading 1 Accent 5"/>
+    <w:lsdException w:name="Medium Shading 2 Accent 5"/>
+    <w:lsdException w:name="Medium List 1 Accent 5"/>
+    <w:lsdException w:name="Medium List 2 Accent 5"/>
+    <w:lsdException w:name="Medium Grid 1 Accent 5"/>
+    <w:lsdException w:name="Medium Grid 2 Accent 5"/>
+    <w:lsdException w:name="Medium Grid 3 Accent 5"/>
+    <w:lsdException w:name="Dark List Accent 5"/>
+    <w:lsdException w:name="Colorful Shading Accent 5"/>
+    <w:lsdException w:name="Colorful List Accent 5"/>
+    <w:lsdException w:name="Colorful Grid Accent 5"/>
+    <w:lsdException w:name="Light Shading Accent 6"/>
+    <w:lsdException w:name="Light List Accent 6"/>
+    <w:lsdException w:name="Light Grid Accent 6"/>
+    <w:lsdException w:name="Medium Shading 1 Accent 6"/>
+    <w:lsdException w:name="Medium Shading 2 Accent 6"/>
+    <w:lsdException w:name="Medium List 1 Accent 6"/>
+    <w:lsdException w:name="Medium List 2 Accent 6"/>
+    <w:lsdException w:name="Medium Grid 1 Accent 6"/>
+    <w:lsdException w:name="Medium Grid 2 Accent 6"/>
+    <w:lsdException w:name="Medium Grid 3 Accent 6"/>
+    <w:lsdException w:name="Dark List Accent 6"/>
+    <w:lsdException w:name="Colorful Shading Accent 6"/>
+    <w:lsdException w:name="Colorful List Accent 6"/>
+    <w:lsdException w:name="Colorful Grid Accent 6"/>
+    <w:lsdException w:name="Grid Table 4" w:uiPriority="49"/>
+    <w:lsdException w:name="Grid Table 5 Dark" w:uiPriority="50"/>
+    <w:lsdException w:name="Grid Table 6 Colorful" w:uiPriority="51"/>
+    <w:lsdException w:name="Grid Table 7 Colorful" w:uiPriority="52"/>
+    <w:lsdException w:name="Grid Table 1 Light Accent 1" w:uiPriority="46"/>
+    <w:lsdException w:name="Grid Table 2 Accent 1" w:uiPriority="47"/>
+    <w:lsdException w:name="Grid Table 3 Accent 1" w:uiPriority="48"/>
+    <w:lsdException w:name="Grid Table 4 Accent 1" w:uiPriority="49"/>
+    <w:lsdException w:name="Grid Table 5 Dark Accent 1" w:uiPriority="50"/>
+    <w:lsdException w:name="Grid Table 6 Colorful Accent 1" w:uiPriority="51"/>
+    <w:lsdException w:name="Grid Table 7 Colorful Accent 1" w:uiPriority="52"/>
+    <w:lsdException w:name="Grid Table 1 Light Accent 2" w:uiPriority="46"/>
+    <w:lsdException w:name="Grid Table 2 Accent 2" w:uiPriority="47"/>
+    <w:lsdException w:name="Grid Table 3 Accent 2" w:uiPriority="48"/>
+    <w:lsdException w:name="Grid Table 4 Accent 2" w:uiPriority="49"/>
+    <w:lsdException w:name="Grid Table 5 Dark Accent 2" w:uiPriority="50"/>
+    <w:lsdException w:name="Grid Table 6 Colorful Accent 2" w:uiPriority="51"/>
+    <w:lsdException w:name="Grid Table 7 Colorful Accent 2" w:uiPriority="52"/>
+    <w:lsdException w:name="Grid Table 1 Light Accent 3" w:uiPriority="46"/>
+    <w:lsdException w:name="Grid Table 2 Accent 3" w:uiPriority="47"/>
+    <w:lsdException w:name="Grid Table 3 Accent 3" w:uiPriority="48"/>
+    <w:lsdException w:name="Grid Table 4 Accent 3" w:uiPriority="49"/>
+    <w:lsdException w:name="Grid Table 5 Dark Accent 3" w:uiPriority="50"/>
+    <w:lsdException w:name="Grid Table 6 Colorful Accent 3" w:uiPriority="51"/>
+    <w:lsdException w:name="Grid Table 7 Colorful Accent 3" w:uiPriority="52"/>
+    <w:lsdException w:name="Grid Table 1 Light Accent 4" w:uiPriority="46"/>
+    <w:lsdException w:name="Grid Table 2 Accent 4" w:uiPriority="47"/>
+    <w:lsdException w:name="Grid Table 3 Accent 4" w:uiPriority="48"/>
+    <w:lsdException w:name="Grid Table 4 Accent 4" w:uiPriority="49"/>
+    <w:lsdException w:name="Grid Table 5 Dark Accent 4" w:uiPriority="50"/>
+    <w:lsdException w:name="Grid Table 6 Colorful Accent 4" w:uiPriority="51"/>
+    <w:lsdException w:name="Grid Table 7 Colorful Accent 4" w:uiPriority="52"/>
+    <w:lsdException w:name="Grid Table 1 Light Accent 5" w:uiPriority="46"/>
+    <w:lsdException w:name="Grid Table 2 Accent 5" w:uiPriority="47"/>
+    <w:lsdException w:name="Grid Table 3 Accent 5" w:uiPriority="48"/>
+    <w:lsdException w:name="Grid Table 4 Accent 5" w:uiPriority="49"/>
+    <w:lsdException w:name="Grid Table 5 Dark Accent 5" w:uiPriority="50"/>
+    <w:lsdException w:name="Grid Table 6 Colorful Accent 5" w:uiPriority="51"/>
+    <w:lsdException w:name="Grid Table 7 Colorful Accent 5" w:uiPriority="52"/>
+    <w:lsdException w:name="Grid Table 1 Light Accent 6" w:uiPriority="46"/>
+    <w:lsdException w:name="Grid Table 2 Accent 6" w:uiPriority="47"/>
+    <w:lsdException w:name="Grid Table 3 Accent 6" w:uiPriority="48"/>
+    <w:lsdException w:name="Grid Table 4 Accent 6" w:uiPriority="49"/>
+    <w:lsdException w:name="Grid Table 5 Dark Accent 6" w:uiPriority="50"/>
+    <w:lsdException w:name="Grid Table 6 Colorful Accent 6" w:uiPriority="51"/>
+    <w:lsdException w:name="Grid Table 7 Colorful Accent 6" w:uiPriority="52"/>
+    <w:lsdException w:name="List Table 1 Light" w:uiPriority="46"/>
+    <w:lsdException w:name="List Table 2" w:uiPriority="47"/>
+    <w:lsdException w:name="List Table 3" w:uiPriority="48"/>
+    <w:lsdException w:name="List Table 4" w:uiPriority="49"/>
+    <w:lsdException w:name="List Table 5 Dark" w:uiPriority="50"/>
+    <w:lsdException w:name="List Table 6 Colorful" w:uiPriority="51"/>
+    <w:lsdException w:name="List Table 7 Colorful" w:uiPriority="52"/>
+    <w:lsdException w:name="List Table 1 Light Accent 1" w:uiPriority="46"/>
+    <w:lsdException w:name="List Table 2 Accent 1" w:uiPriority="47"/>
+    <w:lsdException w:name="List Table 3 Accent 1" w:uiPriority="48"/>
+    <w:lsdException w:name="List Table 4 Accent 1" w:uiPriority="49"/>
+    <w:lsdException w:name="List Table 5 Dark Accent 1" w:uiPriority="50"/>
+    <w:lsdException w:name="List Table 6 Colorful Accent 1" w:uiPriority="51"/>
+    <w:lsdException w:name="List Table 7 Colorful Accent 1" w:uiPriority="52"/>
+    <w:lsdException w:name="List Table 1 Light Accent 2" w:uiPriority="46"/>
+    <w:lsdException w:name="List Table 2 Accent 2" w:uiPriority="47"/>
+    <w:lsdException w:name="List Table 3 Accent 2" w:uiPriority="48"/>
+    <w:lsdException w:name="List Table 4 Accent 2" w:uiPriority="49"/>
+    <w:lsdException w:name="List Table 5 Dark Accent 2" w:uiPriority="50"/>
+    <w:lsdException w:name="List Table 6 Colorful Accent 2" w:uiPriority="51"/>
+    <w:lsdException w:name="List Table 7 Colorful Accent 2" w:uiPriority="52"/>
+    <w:lsdException w:name="List Table 1 Light Accent 3" w:uiPriority="46"/>
+    <w:lsdException w:name="List Table 2 Accent 3" w:uiPriority="47"/>
+    <w:lsdException w:name="List Table 3 Accent 3" w:uiPriority="48"/>
+    <w:lsdException w:name="List Table 4 Accent 3" w:uiPriority="49"/>
+    <w:lsdException w:name="List Table 5 Dark Accent 3" w:uiPriority="50"/>
+    <w:lsdException w:name="List Table 6 Colorful Accent 3" w:uiPriority="51"/>
+    <w:lsdException w:name="List Table 7 Colorful Accent 3" w:uiPriority="52"/>
+    <w:lsdException w:name="List Table 1 Light Accent 4" w:uiPriority="46"/>
+    <w:lsdException w:name="List Table 2 Accent 4" w:uiPriority="47"/>
+    <w:lsdException w:name="List Table 3 Accent 4" w:uiPriority="48"/>
+    <w:lsdException w:name="List Table 4 Accent 4" w:uiPriority="49"/>
+    <w:lsdException w:name="List Table 5 Dark Accent 4" w:uiPriority="50"/>
+    <w:lsdException w:name="List Table 6 Colorful Accent 4" w:uiPriority="51"/>
+    <w:lsdException w:name="List Table 7 Colorful Accent 4" w:uiPriority="52"/>
+    <w:lsdException w:name="List Table 1 Light Accent 5" w:uiPriority="46"/>
+    <w:lsdException w:name="List Table 2 Accent 5" w:uiPriority="47"/>
+    <w:lsdException w:name="List Table 3 Accent 5" w:uiPriority="48"/>
+    <w:lsdException w:name="List Table 4 Accent 5" w:uiPriority="49"/>
+    <w:lsdException w:name="List Table 5 Dark Accent 5" w:uiPriority="50"/>
+    <w:lsdException w:name="List Table 6 Colorful Accent 5" w:uiPriority="51"/>
+    <w:lsdException w:name="List Table 7 Colorful Accent 5" w:uiPriority="52"/>
+    <w:lsdException w:name="List Table 1 Light Accent 6" w:uiPriority="46"/>
+    <w:lsdException w:name="List Table 2 Accent 6" w:uiPriority="47"/>
+    <w:lsdException w:name="List Table 3 Accent 6" w:uiPriority="48"/>
+    <w:lsdException w:name="List Table 4 Accent 6" w:uiPriority="49"/>
+    <w:lsdException w:name="List Table 5 Dark Accent 6" w:uiPriority="50"/>
+    <w:lsdException w:name="List Table 6 Colorful Accent 6" w:uiPriority="51"/>
+    <w:lsdException w:name="List Table 7 Colorful Accent 6" w:uiPriority="52"/>
+    <w:lsdException w:name="Mention" w:semiHidden="1" w:uiPriority="99" w:unhideWhenUsed="1"/>
+    <w:lsdException w:name="Smart Hyperlink" w:semiHidden="1" w:uiPriority="99" w:unhideWhenUsed="1"/>
+    <w:lsdException w:name="Hashtag" w:semiHidden="1" w:uiPriority="99" w:unhideWhenUsed="1"/>
+    <w:lsdException w:name="Unresolved Mention" w:semiHidden="1" w:uiPriority="99" w:unhideWhenUsed="1"/>
+    <w:lsdException w:name="Smart Link" w:semiHidden="1" w:uiPriority="99" w:unhideWhenUsed="1"/>
+  </w:latentStyles>
   <w:style w:type="paragraph" w:default="1" w:styleId="Normal">
     <w:name w:val="Normal"/>
     <w:qFormat/>
   </w:style>
-  <w:style w:type="paragraph" w:styleId="BodyText">
-    <w:name w:val="Body Text"/>
-    <w:basedOn w:val="Normal"/>
-    <w:link w:val="BodyTextChar"/>
-    <w:pPr>
-      <w:spacing w:before="180" w:after="180"/>
-    </w:pPr>
-    <w:qFormat/>
-  </w:style>
-  <w:style w:type="paragraph" w:customStyle="1" w:styleId="FirstParagraph">
-    <w:name w:val="First Paragraph"/>
-    <w:basedOn w:val="BodyText"/>
-    <w:next w:val="BodyText"/>
-    <w:qFormat/>
-  </w:style>
-  <w:style w:type="paragraph" w:customStyle="1" w:styleId="Compact">
-    <w:name w:val="Compact"/>
-    <w:basedOn w:val="BodyText"/>
-    <w:qFormat/>
-    <w:pPr>
-      <w:spacing w:before="36" w:after="36"/>
-    </w:pPr>
-  </w:style>
-  <w:style w:type="paragraph" w:styleId="Title">
-    <w:name w:val="Title"/>
-    <w:basedOn w:val="Normal"/>
-    <w:next w:val="BodyText"/>
-    <w:qFormat/>
-    <w:pPr>
-      <w:keepNext/>
-      <w:keepLines/>
-      <w:spacing w:before="480" w:after="240"/>
-      <w:jc w:val="center"/>
-    </w:pPr>
-    <w:rPr>
-      <w:rFonts w:asciiTheme="majorHAnsi" w:eastAsiaTheme="majorEastAsia" w:hAnsiTheme="majorHAnsi" w:cstheme="majorBidi"/>
-      <w:b/>
-      <w:bCs/>
-      <w:color w:val="345A8A" w:themeColor="accent1" w:themeShade="B5"/>
-      <w:sz w:val="36"/>
-      <w:szCs w:val="36"/>
-    </w:rPr>
-  </w:style>
-  <w:style w:type="paragraph" w:styleId="Subtitle">
-    <w:name w:val="Subtitle"/>
-    <w:basedOn w:val="Title"/>
-    <w:next w:val="BodyText"/>
-    <w:qFormat/>
-    <w:pPr>
-      <w:keepNext/>
-      <w:keepLines/>
-      <w:spacing w:before="240" w:after="240"/>
-      <w:jc w:val="center"/>
-    </w:pPr>
-    <w:rPr>
-      <w:sz w:val="30"/>
-      <w:szCs w:val="30"/>
-    </w:rPr>
-  </w:style>
-  <w:style w:type="paragraph" w:customStyle="1" w:styleId="Author">
-    <w:name w:val="Author"/>
-    <w:next w:val="BodyText"/>
-    <w:qFormat/>
-    <w:pPr>
-      <w:keepNext/>
-      <w:keepLines/>
-      <w:jc w:val="center"/>
-    </w:pPr>
-  </w:style>
-  <w:style w:type="paragraph" w:styleId="Date">
-    <w:name w:val="Date"/>
-    <w:next w:val="BodyText"/>
-    <w:qFormat/>
-    <w:pPr>
-      <w:keepNext/>
-      <w:keepLines/>
-      <w:jc w:val="center"/>
-    </w:pPr>
-  </w:style>
-  <w:style w:type="paragraph" w:customStyle="1" w:styleId="Abstract">
-    <w:name w:val="Abstract"/>
-    <w:basedOn w:val="Normal"/>
-    <w:next w:val="BodyText"/>
-    <w:qFormat/>
-    <w:pPr>
-      <w:keepNext/>
-      <w:keepLines/>
-      <w:spacing w:before="300" w:after="300"/>
-    </w:pPr>
-    <w:rPr>
-      <w:sz w:val="20"/>
-      <w:szCs w:val="20"/>
-    </w:rPr>
-  </w:style>
-  <w:style w:type="paragraph" w:styleId="Bibliography">
-    <w:name w:val="Bibliography"/>
-    <w:basedOn w:val="Normal"/>
-    <w:next w:val="Bibliography"/>
-    <w:qFormat/>
-    <w:pPr/>
-    <w:rPr/>
-  </w:style>
   <w:style w:type="paragraph" w:styleId="Heading1">
-    <w:name w:val="Heading 1"/>
+    <w:name w:val="heading 1"/>
     <w:basedOn w:val="Normal"/>
     <w:next w:val="BodyText"/>
     <w:uiPriority w:val="9"/>
@@ -686,7 +1495,7 @@
     </w:rPr>
   </w:style>
   <w:style w:type="paragraph" w:styleId="Heading2">
-    <w:name w:val="Heading 2"/>
+    <w:name w:val="heading 2"/>
     <w:basedOn w:val="Normal"/>
     <w:next w:val="BodyText"/>
     <w:uiPriority w:val="9"/>
@@ -708,7 +1517,7 @@
     </w:rPr>
   </w:style>
   <w:style w:type="paragraph" w:styleId="Heading3">
-    <w:name w:val="Heading 3"/>
+    <w:name w:val="heading 3"/>
     <w:basedOn w:val="Normal"/>
     <w:next w:val="BodyText"/>
     <w:uiPriority w:val="9"/>
@@ -725,12 +1534,10 @@
       <w:b/>
       <w:bCs/>
       <w:color w:val="4F81BD" w:themeColor="accent1"/>
-      <w:sz w:val="24"/>
-      <w:szCs w:val="24"/>
     </w:rPr>
   </w:style>
   <w:style w:type="paragraph" w:styleId="Heading4">
-    <w:name w:val="Heading 4"/>
+    <w:name w:val="heading 4"/>
     <w:basedOn w:val="Normal"/>
     <w:next w:val="BodyText"/>
     <w:uiPriority w:val="9"/>
@@ -744,15 +1551,13 @@
     </w:pPr>
     <w:rPr>
       <w:rFonts w:asciiTheme="majorHAnsi" w:eastAsiaTheme="majorEastAsia" w:hAnsiTheme="majorHAnsi" w:cstheme="majorBidi"/>
+      <w:bCs/>
       <w:i/>
-      <w:bCs/>
       <w:color w:val="4F81BD" w:themeColor="accent1"/>
-      <w:sz w:val="24"/>
-      <w:szCs w:val="24"/>
     </w:rPr>
   </w:style>
   <w:style w:type="paragraph" w:styleId="Heading5">
-    <w:name w:val="Heading 5"/>
+    <w:name w:val="heading 5"/>
     <w:basedOn w:val="Normal"/>
     <w:next w:val="BodyText"/>
     <w:uiPriority w:val="9"/>
@@ -768,12 +1573,10 @@
       <w:rFonts w:asciiTheme="majorHAnsi" w:eastAsiaTheme="majorEastAsia" w:hAnsiTheme="majorHAnsi" w:cstheme="majorBidi"/>
       <w:iCs/>
       <w:color w:val="4F81BD" w:themeColor="accent1"/>
-      <w:sz w:val="24"/>
-      <w:szCs w:val="24"/>
     </w:rPr>
   </w:style>
   <w:style w:type="paragraph" w:styleId="Heading6">
-    <w:name w:val="Heading 6"/>
+    <w:name w:val="heading 6"/>
     <w:basedOn w:val="Normal"/>
     <w:next w:val="BodyText"/>
     <w:uiPriority w:val="9"/>
@@ -788,12 +1591,10 @@
     <w:rPr>
       <w:rFonts w:asciiTheme="majorHAnsi" w:eastAsiaTheme="majorEastAsia" w:hAnsiTheme="majorHAnsi" w:cstheme="majorBidi"/>
       <w:color w:val="4F81BD" w:themeColor="accent1"/>
-      <w:sz w:val="24"/>
-      <w:szCs w:val="24"/>
     </w:rPr>
   </w:style>
   <w:style w:type="paragraph" w:styleId="Heading7">
-    <w:name w:val="Heading 7"/>
+    <w:name w:val="heading 7"/>
     <w:basedOn w:val="Normal"/>
     <w:next w:val="BodyText"/>
     <w:uiPriority w:val="9"/>
@@ -808,12 +1609,10 @@
     <w:rPr>
       <w:rFonts w:asciiTheme="majorHAnsi" w:eastAsiaTheme="majorEastAsia" w:hAnsiTheme="majorHAnsi" w:cstheme="majorBidi"/>
       <w:color w:val="4F81BD" w:themeColor="accent1"/>
-      <w:sz w:val="24"/>
-      <w:szCs w:val="24"/>
     </w:rPr>
   </w:style>
   <w:style w:type="paragraph" w:styleId="Heading8">
-    <w:name w:val="Heading 8"/>
+    <w:name w:val="heading 8"/>
     <w:basedOn w:val="Normal"/>
     <w:next w:val="BodyText"/>
     <w:uiPriority w:val="9"/>
@@ -828,12 +1627,10 @@
     <w:rPr>
       <w:rFonts w:asciiTheme="majorHAnsi" w:eastAsiaTheme="majorEastAsia" w:hAnsiTheme="majorHAnsi" w:cstheme="majorBidi"/>
       <w:color w:val="4F81BD" w:themeColor="accent1"/>
-      <w:sz w:val="24"/>
-      <w:szCs w:val="24"/>
     </w:rPr>
   </w:style>
   <w:style w:type="paragraph" w:styleId="Heading9">
-    <w:name w:val="Heading 9"/>
+    <w:name w:val="heading 9"/>
     <w:basedOn w:val="Normal"/>
     <w:next w:val="BodyText"/>
     <w:uiPriority w:val="9"/>
@@ -848,9 +1645,133 @@
     <w:rPr>
       <w:rFonts w:asciiTheme="majorHAnsi" w:eastAsiaTheme="majorEastAsia" w:hAnsiTheme="majorHAnsi" w:cstheme="majorBidi"/>
       <w:color w:val="4F81BD" w:themeColor="accent1"/>
-      <w:sz w:val="24"/>
-      <w:szCs w:val="24"/>
     </w:rPr>
+  </w:style>
+  <w:style w:type="character" w:default="1" w:styleId="DefaultParagraphFont">
+    <w:name w:val="Default Paragraph Font"/>
+    <w:uiPriority w:val="1"/>
+    <w:semiHidden/>
+    <w:unhideWhenUsed/>
+  </w:style>
+  <w:style w:type="table" w:default="1" w:styleId="TableNormal">
+    <w:name w:val="Normal Table"/>
+    <w:uiPriority w:val="99"/>
+    <w:semiHidden/>
+    <w:unhideWhenUsed/>
+    <w:tblPr>
+      <w:tblInd w:w="0" w:type="dxa"/>
+      <w:tblCellMar>
+        <w:top w:w="0" w:type="dxa"/>
+        <w:left w:w="108" w:type="dxa"/>
+        <w:bottom w:w="0" w:type="dxa"/>
+        <w:right w:w="108" w:type="dxa"/>
+      </w:tblCellMar>
+    </w:tblPr>
+  </w:style>
+  <w:style w:type="numbering" w:default="1" w:styleId="NoList">
+    <w:name w:val="No List"/>
+    <w:uiPriority w:val="99"/>
+    <w:semiHidden/>
+    <w:unhideWhenUsed/>
+  </w:style>
+  <w:style w:type="paragraph" w:styleId="BodyText">
+    <w:name w:val="Body Text"/>
+    <w:basedOn w:val="Normal"/>
+    <w:link w:val="BodyTextChar"/>
+    <w:qFormat/>
+    <w:pPr>
+      <w:spacing w:before="180" w:after="180"/>
+    </w:pPr>
+  </w:style>
+  <w:style w:type="paragraph" w:customStyle="1" w:styleId="FirstParagraph">
+    <w:name w:val="First Paragraph"/>
+    <w:basedOn w:val="BodyText"/>
+    <w:next w:val="BodyText"/>
+    <w:qFormat/>
+  </w:style>
+  <w:style w:type="paragraph" w:customStyle="1" w:styleId="Compact">
+    <w:name w:val="Compact"/>
+    <w:basedOn w:val="BodyText"/>
+    <w:qFormat/>
+    <w:pPr>
+      <w:spacing w:before="36" w:after="36"/>
+    </w:pPr>
+  </w:style>
+  <w:style w:type="paragraph" w:styleId="Title">
+    <w:name w:val="Title"/>
+    <w:basedOn w:val="Normal"/>
+    <w:next w:val="Author"/>
+    <w:qFormat/>
+    <w:rsid w:val="009B4FE8"/>
+    <w:pPr>
+      <w:keepNext/>
+      <w:keepLines/>
+      <w:spacing w:before="480" w:after="240"/>
+      <w:jc w:val="center"/>
+    </w:pPr>
+    <w:rPr>
+      <w:rFonts w:ascii="Times New Roman" w:eastAsiaTheme="majorEastAsia" w:hAnsi="Times New Roman" w:cstheme="majorBidi"/>
+      <w:b/>
+      <w:bCs/>
+      <w:color w:val="000000" w:themeColor="text1"/>
+      <w:sz w:val="28"/>
+      <w:szCs w:val="36"/>
+    </w:rPr>
+  </w:style>
+  <w:style w:type="paragraph" w:styleId="Subtitle">
+    <w:name w:val="Subtitle"/>
+    <w:basedOn w:val="Title"/>
+    <w:next w:val="BodyText"/>
+    <w:qFormat/>
+    <w:pPr>
+      <w:spacing w:before="240"/>
+    </w:pPr>
+    <w:rPr>
+      <w:sz w:val="30"/>
+      <w:szCs w:val="30"/>
+    </w:rPr>
+  </w:style>
+  <w:style w:type="paragraph" w:customStyle="1" w:styleId="Author">
+    <w:name w:val="Author"/>
+    <w:next w:val="BodyText"/>
+    <w:qFormat/>
+    <w:pPr>
+      <w:keepNext/>
+      <w:keepLines/>
+      <w:jc w:val="center"/>
+    </w:pPr>
+  </w:style>
+  <w:style w:type="paragraph" w:styleId="Date">
+    <w:name w:val="Date"/>
+    <w:next w:val="BodyText"/>
+    <w:qFormat/>
+    <w:pPr>
+      <w:keepNext/>
+      <w:keepLines/>
+      <w:jc w:val="center"/>
+    </w:pPr>
+  </w:style>
+  <w:style w:type="paragraph" w:customStyle="1" w:styleId="Abstract">
+    <w:name w:val="Abstract"/>
+    <w:basedOn w:val="Normal"/>
+    <w:next w:val="BodyText"/>
+    <w:qFormat/>
+    <w:rsid w:val="003F65C7"/>
+    <w:pPr>
+      <w:keepNext/>
+      <w:keepLines/>
+      <w:spacing w:before="300" w:after="300"/>
+    </w:pPr>
+    <w:rPr>
+      <w:rFonts w:ascii="Times New Roman" w:hAnsi="Times New Roman"/>
+      <w:sz w:val="18"/>
+      <w:szCs w:val="20"/>
+    </w:rPr>
+  </w:style>
+  <w:style w:type="paragraph" w:styleId="Bibliography">
+    <w:name w:val="Bibliography"/>
+    <w:basedOn w:val="Normal"/>
+    <w:qFormat/>
   </w:style>
   <w:style w:type="paragraph" w:styleId="BlockText">
     <w:name w:val="Block Text"/>
@@ -861,25 +1782,18 @@
     <w:qFormat/>
     <w:pPr>
       <w:spacing w:before="100" w:after="100"/>
-      <w:ind w:firstLine="0" w:left="480" w:right="480"/>
+      <w:ind w:left="480" w:right="480"/>
     </w:pPr>
   </w:style>
   <w:style w:type="paragraph" w:styleId="FootnoteText">
-    <w:name w:val="Footnote Text"/>
+    <w:name w:val="footnote text"/>
     <w:basedOn w:val="Normal"/>
-    <w:next w:val="FootnoteText"/>
     <w:uiPriority w:val="9"/>
     <w:unhideWhenUsed/>
     <w:qFormat/>
   </w:style>
-  <w:style w:type="character" w:default="1" w:styleId="DefaultParagraphFont">
-    <w:name w:val="Default Paragraph Font"/>
-    <w:semiHidden/>
-    <w:unhideWhenUsed/>
-  </w:style>
-  <w:style w:type="table" w:default="1" w:styleId="Table">
+  <w:style w:type="table" w:customStyle="1" w:styleId="Table">
     <w:name w:val="Table"/>
-    <w:basedOn w:val="TableNormal"/>
     <w:semiHidden/>
     <w:unhideWhenUsed/>
     <w:qFormat/>
@@ -895,16 +1809,15 @@
     <w:tblStylePr w:type="firstRow">
       <w:tblPr>
         <w:jc w:val="left"/>
-        <w:tblInd w:w="0" w:type="dxa"/>
       </w:tblPr>
       <w:trPr>
         <w:jc w:val="left"/>
       </w:trPr>
       <w:tcPr>
+        <w:tcBorders>
+          <w:bottom w:val="single" w:sz="0" w:space="0" w:color="auto"/>
+        </w:tcBorders>
         <w:vAlign w:val="bottom"/>
-        <w:tcBorders>
-          <w:bottom w:val="single"/>
-        </w:tcBorders>
       </w:tcPr>
     </w:tblStylePr>
   </w:style>
@@ -926,11 +1839,11 @@
     <w:basedOn w:val="Normal"/>
   </w:style>
   <w:style w:type="paragraph" w:styleId="Caption">
-    <w:name w:val="Caption"/>
+    <w:name w:val="caption"/>
     <w:basedOn w:val="Normal"/>
-    <w:link w:val="BodyTextChar"/>
+    <w:link w:val="CaptionChar"/>
     <w:pPr>
-      <w:spacing w:before="0" w:after="120"/>
+      <w:spacing w:after="120"/>
     </w:pPr>
     <w:rPr>
       <w:i/>
@@ -958,14 +1871,14 @@
       <w:keepNext/>
     </w:pPr>
   </w:style>
-  <w:style w:type="character" w:customStyle="1" w:styleId="BodyTextChar">
-    <w:name w:val="Body Text Char"/>
+  <w:style w:type="character" w:customStyle="1" w:styleId="CaptionChar">
+    <w:name w:val="Caption Char"/>
     <w:basedOn w:val="DefaultParagraphFont"/>
-    <w:link w:val="BodyText"/>
+    <w:link w:val="Caption"/>
   </w:style>
   <w:style w:type="character" w:customStyle="1" w:styleId="VerbatimChar">
     <w:name w:val="Verbatim Char"/>
-    <w:basedOn w:val="BodyTextChar"/>
+    <w:basedOn w:val="CaptionChar"/>
     <w:rPr>
       <w:rFonts w:ascii="Consolas" w:hAnsi="Consolas"/>
       <w:sz w:val="22"/>
@@ -973,18 +1886,18 @@
   </w:style>
   <w:style w:type="character" w:customStyle="1" w:styleId="SectionNumber">
     <w:name w:val="Section Number"/>
-    <w:basedOn w:val="BodyTextChar"/>
+    <w:basedOn w:val="CaptionChar"/>
   </w:style>
   <w:style w:type="character" w:styleId="FootnoteReference">
-    <w:name w:val="Footnote Reference"/>
-    <w:basedOn w:val="BodyTextChar"/>
+    <w:name w:val="footnote reference"/>
+    <w:basedOn w:val="CaptionChar"/>
     <w:rPr>
       <w:vertAlign w:val="superscript"/>
     </w:rPr>
   </w:style>
   <w:style w:type="character" w:styleId="Hyperlink">
     <w:name w:val="Hyperlink"/>
-    <w:basedOn w:val="BodyTextChar"/>
+    <w:basedOn w:val="CaptionChar"/>
     <w:rPr>
       <w:color w:val="4F81BD" w:themeColor="accent1"/>
     </w:rPr>
@@ -1001,11 +1914,16 @@
       <w:outlineLvl w:val="9"/>
     </w:pPr>
     <w:rPr>
-      <w:rFonts w:asciiTheme="majorHAnsi" w:eastAsiaTheme="majorEastAsia" w:hAnsiTheme="majorHAnsi" w:cstheme="majorBidi"/>
       <w:b w:val="0"/>
       <w:bCs w:val="0"/>
       <w:color w:val="365F91" w:themeColor="accent1" w:themeShade="BF"/>
     </w:rPr>
+  </w:style>
+  <w:style w:type="character" w:customStyle="1" w:styleId="BodyTextChar">
+    <w:name w:val="Body Text Char"/>
+    <w:basedOn w:val="DefaultParagraphFont"/>
+    <w:link w:val="BodyText"/>
+    <w:rsid w:val="009B4FE8"/>
   </w:style>
 </w:styles>
 </file>
